--- a/Doc/Arborescence SDB.docx
+++ b/Doc/Arborescence SDB.docx
@@ -568,6 +568,13 @@
           <w:szCs w:val="24"/>
         </w:rPr>
       </w:pPr>
+      <w:r>
+        <w:rPr>
+          <w:sz w:val="24"/>
+          <w:szCs w:val="24"/>
+        </w:rPr>
+        <w:t>Procédure</w:t>
+      </w:r>
     </w:p>
     <w:p>
       <w:pPr>
@@ -586,6 +593,22 @@
           <w:szCs w:val="24"/>
         </w:rPr>
       </w:pPr>
+      <w:r>
+        <w:rPr>
+          <w:sz w:val="24"/>
+          <w:szCs w:val="24"/>
+        </w:rPr>
+        <w:t>Idéale : peu</w:t>
+      </w:r>
+      <w:bookmarkStart w:id="0" w:name="_GoBack"/>
+      <w:bookmarkEnd w:id="0"/>
+      <w:r>
+        <w:rPr>
+          <w:sz w:val="24"/>
+          <w:szCs w:val="24"/>
+        </w:rPr>
+        <w:t xml:space="preserve"> de valeur sans erreurs ni bruit. </w:t>
+      </w:r>
     </w:p>
     <w:p>
       <w:pPr>
@@ -670,29 +693,46 @@
     </w:p>
     <w:p>
       <w:pPr>
-        <w:rPr>
-          <w:sz w:val="24"/>
-          <w:szCs w:val="24"/>
-        </w:rPr>
-      </w:pPr>
-    </w:p>
-    <w:p>
-      <w:pPr>
-        <w:rPr>
-          <w:b/>
-          <w:i/>
-          <w:sz w:val="28"/>
-          <w:szCs w:val="28"/>
-        </w:rPr>
-      </w:pPr>
-      <w:r>
-        <w:rPr>
-          <w:b/>
-          <w:i/>
-          <w:sz w:val="28"/>
-          <w:szCs w:val="28"/>
-        </w:rPr>
-        <w:lastRenderedPageBreak/>
+        <w:ind w:firstLine="708"/>
+        <w:rPr>
+          <w:sz w:val="24"/>
+          <w:szCs w:val="24"/>
+        </w:rPr>
+      </w:pPr>
+    </w:p>
+    <w:p>
+      <w:pPr>
+        <w:ind w:firstLine="708"/>
+        <w:rPr>
+          <w:sz w:val="24"/>
+          <w:szCs w:val="24"/>
+        </w:rPr>
+      </w:pPr>
+    </w:p>
+    <w:p>
+      <w:pPr>
+        <w:rPr>
+          <w:sz w:val="24"/>
+          <w:szCs w:val="24"/>
+        </w:rPr>
+      </w:pPr>
+    </w:p>
+    <w:p>
+      <w:pPr>
+        <w:rPr>
+          <w:b/>
+          <w:i/>
+          <w:sz w:val="28"/>
+          <w:szCs w:val="28"/>
+        </w:rPr>
+      </w:pPr>
+      <w:r>
+        <w:rPr>
+          <w:b/>
+          <w:i/>
+          <w:sz w:val="28"/>
+          <w:szCs w:val="28"/>
+        </w:rPr>
         <w:t xml:space="preserve">Application : </w:t>
       </w:r>
       <w:r>
@@ -5462,8 +5502,6 @@
           <w:szCs w:val="24"/>
         </w:rPr>
       </w:pPr>
-      <w:bookmarkStart w:id="0" w:name="_GoBack"/>
-      <w:bookmarkEnd w:id="0"/>
     </w:p>
     <w:p>
       <w:pPr>
@@ -7939,6 +7977,15 @@
           <w:szCs w:val="28"/>
         </w:rPr>
       </w:pPr>
+      <w:r>
+        <w:rPr>
+          <w:b/>
+          <w:i/>
+          <w:sz w:val="28"/>
+          <w:szCs w:val="28"/>
+        </w:rPr>
+        <w:t>Résultats et observations</w:t>
+      </w:r>
     </w:p>
     <w:p>
       <w:pPr>
@@ -7957,22 +8004,25 @@
         <w:pStyle w:val="Paragraphedeliste"/>
         <w:spacing w:line="240" w:lineRule="auto"/>
         <w:rPr>
-          <w:b/>
-          <w:i/>
-          <w:sz w:val="28"/>
-          <w:szCs w:val="28"/>
-        </w:rPr>
-      </w:pPr>
+          <w:sz w:val="24"/>
+          <w:szCs w:val="24"/>
+        </w:rPr>
+      </w:pPr>
+      <w:r>
+        <w:rPr>
+          <w:sz w:val="24"/>
+          <w:szCs w:val="24"/>
+        </w:rPr>
+        <w:t>La projection des mesures de terrain dans l’espace formé par la variable profondeur et les ratios de signaux optiques montre un niveau très élevé de bruit. Cela induit une quantité considérable de mauvaise classification lors de la première itération des modèles de prédiction en deux étapes.</w:t>
+      </w:r>
     </w:p>
     <w:p>
       <w:pPr>
         <w:pStyle w:val="Paragraphedeliste"/>
         <w:spacing w:line="240" w:lineRule="auto"/>
         <w:rPr>
-          <w:b/>
-          <w:i/>
-          <w:sz w:val="28"/>
-          <w:szCs w:val="28"/>
+          <w:sz w:val="24"/>
+          <w:szCs w:val="24"/>
         </w:rPr>
       </w:pPr>
     </w:p>
@@ -7981,12 +8031,470 @@
         <w:pStyle w:val="Paragraphedeliste"/>
         <w:spacing w:line="240" w:lineRule="auto"/>
         <w:rPr>
-          <w:b/>
-          <w:i/>
-          <w:sz w:val="28"/>
-          <w:szCs w:val="28"/>
-        </w:rPr>
-      </w:pPr>
+          <w:sz w:val="24"/>
+          <w:szCs w:val="24"/>
+        </w:rPr>
+      </w:pPr>
+      <w:r>
+        <w:rPr>
+          <w:sz w:val="24"/>
+          <w:szCs w:val="24"/>
+        </w:rPr>
+        <w:t xml:space="preserve">Les mesures, sont presque intégralement contenues dans la partie </w:t>
+      </w:r>
+      <w:r>
+        <w:rPr>
+          <w:sz w:val="24"/>
+          <w:szCs w:val="24"/>
+        </w:rPr>
+        <w:t>nord</w:t>
+      </w:r>
+      <w:r>
+        <w:rPr>
+          <w:sz w:val="24"/>
+          <w:szCs w:val="24"/>
+        </w:rPr>
+        <w:t xml:space="preserve"> de l’empreinte. Un petit </w:t>
+      </w:r>
+      <w:r>
+        <w:rPr>
+          <w:sz w:val="24"/>
+          <w:szCs w:val="24"/>
+        </w:rPr>
+        <w:t>amoncellement</w:t>
+      </w:r>
+      <w:r>
+        <w:rPr>
+          <w:sz w:val="24"/>
+          <w:szCs w:val="24"/>
+        </w:rPr>
+        <w:t xml:space="preserve"> de mesure</w:t>
+      </w:r>
+      <w:r>
+        <w:rPr>
+          <w:sz w:val="24"/>
+          <w:szCs w:val="24"/>
+        </w:rPr>
+        <w:t>s,</w:t>
+      </w:r>
+      <w:r>
+        <w:rPr>
+          <w:sz w:val="24"/>
+          <w:szCs w:val="24"/>
+        </w:rPr>
+        <w:t xml:space="preserve"> au sud</w:t>
+      </w:r>
+      <w:r>
+        <w:rPr>
+          <w:sz w:val="24"/>
+          <w:szCs w:val="24"/>
+        </w:rPr>
+        <w:t>,</w:t>
+      </w:r>
+      <w:r>
+        <w:rPr>
+          <w:sz w:val="24"/>
+          <w:szCs w:val="24"/>
+        </w:rPr>
+        <w:t xml:space="preserve"> est disponible lorsque la limite temporelle est fixée </w:t>
+      </w:r>
+      <w:r>
+        <w:rPr>
+          <w:sz w:val="24"/>
+          <w:szCs w:val="24"/>
+        </w:rPr>
+        <w:t>à</w:t>
+      </w:r>
+      <w:r>
+        <w:rPr>
+          <w:sz w:val="24"/>
+          <w:szCs w:val="24"/>
+        </w:rPr>
+        <w:t xml:space="preserve"> 1970. Il y a donc un compromis très contraignant </w:t>
+      </w:r>
+      <w:r>
+        <w:rPr>
+          <w:sz w:val="24"/>
+          <w:szCs w:val="24"/>
+        </w:rPr>
+        <w:t>à</w:t>
+      </w:r>
+      <w:r>
+        <w:rPr>
+          <w:sz w:val="24"/>
+          <w:szCs w:val="24"/>
+        </w:rPr>
+        <w:t xml:space="preserve"> faire entre une bonne distribution spatiale et une h</w:t>
+      </w:r>
+      <w:r>
+        <w:rPr>
+          <w:sz w:val="24"/>
+          <w:szCs w:val="24"/>
+        </w:rPr>
+        <w:t>omogénéité t</w:t>
+      </w:r>
+      <w:r>
+        <w:rPr>
+          <w:sz w:val="24"/>
+          <w:szCs w:val="24"/>
+        </w:rPr>
+        <w:t xml:space="preserve">emporelle des mesures de terrain.  Les résultats issus d’un set de validation avec une limite temporelle fixée </w:t>
+      </w:r>
+      <w:r>
+        <w:rPr>
+          <w:sz w:val="24"/>
+          <w:szCs w:val="24"/>
+        </w:rPr>
+        <w:t>à</w:t>
+      </w:r>
+      <w:r>
+        <w:rPr>
+          <w:sz w:val="24"/>
+          <w:szCs w:val="24"/>
+        </w:rPr>
+        <w:t xml:space="preserve"> 2010 risque de voir l’apparition d’un biais progressif à mesure que l’on tend vers la partie sud de l’image. L’observation de </w:t>
+      </w:r>
+      <w:r>
+        <w:rPr>
+          <w:sz w:val="24"/>
+          <w:szCs w:val="24"/>
+        </w:rPr>
+        <w:t>ce résultat</w:t>
+      </w:r>
+      <w:r>
+        <w:rPr>
+          <w:sz w:val="24"/>
+          <w:szCs w:val="24"/>
+        </w:rPr>
+        <w:t xml:space="preserve"> semble également montrer qu’ils </w:t>
+      </w:r>
+      <w:r>
+        <w:rPr>
+          <w:sz w:val="24"/>
+          <w:szCs w:val="24"/>
+        </w:rPr>
+        <w:t>est</w:t>
+      </w:r>
+      <w:r>
+        <w:rPr>
+          <w:sz w:val="24"/>
+          <w:szCs w:val="24"/>
+        </w:rPr>
+        <w:t xml:space="preserve"> biaisé</w:t>
+      </w:r>
+      <w:r>
+        <w:rPr>
+          <w:sz w:val="24"/>
+          <w:szCs w:val="24"/>
+        </w:rPr>
+        <w:t xml:space="preserve"> </w:t>
+      </w:r>
+      <w:r>
+        <w:rPr>
+          <w:sz w:val="24"/>
+          <w:szCs w:val="24"/>
+        </w:rPr>
+        <w:t>sur la partie nord de l’image, puisque les profondeur</w:t>
+      </w:r>
+      <w:r>
+        <w:rPr>
+          <w:sz w:val="24"/>
+          <w:szCs w:val="24"/>
+        </w:rPr>
+        <w:t>s</w:t>
+      </w:r>
+      <w:r>
+        <w:rPr>
+          <w:sz w:val="24"/>
+          <w:szCs w:val="24"/>
+        </w:rPr>
+        <w:t xml:space="preserve"> des platiers de l’aquarève et de l’ilot maitre semble</w:t>
+      </w:r>
+      <w:r>
+        <w:rPr>
+          <w:sz w:val="24"/>
+          <w:szCs w:val="24"/>
+        </w:rPr>
+        <w:t>nt</w:t>
+      </w:r>
+      <w:r>
+        <w:rPr>
+          <w:sz w:val="24"/>
+          <w:szCs w:val="24"/>
+        </w:rPr>
+        <w:t xml:space="preserve"> </w:t>
+      </w:r>
+      <w:r>
+        <w:rPr>
+          <w:sz w:val="24"/>
+          <w:szCs w:val="24"/>
+        </w:rPr>
+        <w:t>surestimées</w:t>
+      </w:r>
+      <w:r>
+        <w:rPr>
+          <w:sz w:val="24"/>
+          <w:szCs w:val="24"/>
+        </w:rPr>
+        <w:t>. A l’inverse</w:t>
+      </w:r>
+      <w:r>
+        <w:rPr>
+          <w:sz w:val="24"/>
+          <w:szCs w:val="24"/>
+        </w:rPr>
+        <w:t>, les profondeurs de la barrière de corail, au sud, semble sous-estimé</w:t>
+      </w:r>
+      <w:r>
+        <w:rPr>
+          <w:sz w:val="24"/>
+          <w:szCs w:val="24"/>
+        </w:rPr>
+        <w:t>es</w:t>
+      </w:r>
+      <w:r>
+        <w:rPr>
+          <w:sz w:val="24"/>
+          <w:szCs w:val="24"/>
+        </w:rPr>
+        <w:t xml:space="preserve"> à leur endroit intérieur. La couche résultant de 2010 semble donc mont</w:t>
+      </w:r>
+      <w:r>
+        <w:rPr>
+          <w:sz w:val="24"/>
+          <w:szCs w:val="24"/>
+        </w:rPr>
+        <w:t>r</w:t>
+      </w:r>
+      <w:r>
+        <w:rPr>
+          <w:sz w:val="24"/>
+          <w:szCs w:val="24"/>
+        </w:rPr>
+        <w:t xml:space="preserve">er </w:t>
+      </w:r>
+      <w:r>
+        <w:rPr>
+          <w:sz w:val="24"/>
+          <w:szCs w:val="24"/>
+        </w:rPr>
+        <w:t>plusieurs</w:t>
+      </w:r>
+      <w:r>
+        <w:rPr>
+          <w:sz w:val="24"/>
+          <w:szCs w:val="24"/>
+        </w:rPr>
+        <w:t xml:space="preserve"> biais. </w:t>
+      </w:r>
+    </w:p>
+    <w:p>
+      <w:pPr>
+        <w:pStyle w:val="Paragraphedeliste"/>
+        <w:spacing w:line="240" w:lineRule="auto"/>
+        <w:rPr>
+          <w:sz w:val="24"/>
+          <w:szCs w:val="24"/>
+        </w:rPr>
+      </w:pPr>
+    </w:p>
+    <w:p>
+      <w:pPr>
+        <w:pStyle w:val="Paragraphedeliste"/>
+        <w:spacing w:line="240" w:lineRule="auto"/>
+        <w:rPr>
+          <w:sz w:val="24"/>
+          <w:szCs w:val="24"/>
+        </w:rPr>
+      </w:pPr>
+      <w:r>
+        <w:rPr>
+          <w:sz w:val="24"/>
+          <w:szCs w:val="24"/>
+        </w:rPr>
+        <w:t xml:space="preserve">Les deux résultats sont issus de </w:t>
+      </w:r>
+      <w:r>
+        <w:rPr>
+          <w:sz w:val="24"/>
+          <w:szCs w:val="24"/>
+        </w:rPr>
+        <w:t>modèles itératifs</w:t>
+      </w:r>
+      <w:r>
+        <w:rPr>
+          <w:sz w:val="24"/>
+          <w:szCs w:val="24"/>
+        </w:rPr>
+        <w:t xml:space="preserve"> avec seuil. Le seuil en question, qui devrait être fixé à 24.5 mètres, doit être recontrôl</w:t>
+      </w:r>
+      <w:r>
+        <w:rPr>
+          <w:sz w:val="24"/>
+          <w:szCs w:val="24"/>
+        </w:rPr>
+        <w:t>é</w:t>
+      </w:r>
+      <w:r>
+        <w:rPr>
+          <w:sz w:val="24"/>
+          <w:szCs w:val="24"/>
+        </w:rPr>
+        <w:t xml:space="preserve"> car lors de la conception du script l’inscription automatisé des seuils dans l’intitulé du fichier geotiff résultant n’était pas encore mise en place. De plus, </w:t>
+      </w:r>
+      <w:r>
+        <w:rPr>
+          <w:sz w:val="24"/>
+          <w:szCs w:val="24"/>
+        </w:rPr>
+        <w:t xml:space="preserve">malgré la métrique du R2, plus favorable à </w:t>
+      </w:r>
+      <w:r>
+        <w:rPr>
+          <w:sz w:val="24"/>
+          <w:szCs w:val="24"/>
+        </w:rPr>
+        <w:t>un seuil si élevé</w:t>
+      </w:r>
+      <w:r>
+        <w:rPr>
+          <w:sz w:val="24"/>
+          <w:szCs w:val="24"/>
+        </w:rPr>
+        <w:t>, ce</w:t>
+      </w:r>
+      <w:r>
+        <w:rPr>
+          <w:sz w:val="24"/>
+          <w:szCs w:val="24"/>
+        </w:rPr>
+        <w:t xml:space="preserve"> n’est peut-être pas la solution la plus judicieuse du fait d’un nombre insuffisant de valeur de calibration au sein de la gamme de profondeurs supérieures qu’il décrit. A l’inverse un seuil plus bas, autour des 5 mètres, pourrait avoir des résultats </w:t>
+      </w:r>
+      <w:r>
+        <w:rPr>
+          <w:sz w:val="24"/>
+          <w:szCs w:val="24"/>
+        </w:rPr>
+        <w:t>favorables</w:t>
+      </w:r>
+      <w:r>
+        <w:rPr>
+          <w:sz w:val="24"/>
+          <w:szCs w:val="24"/>
+        </w:rPr>
+        <w:t xml:space="preserve"> sur la métrique d’écart moyen, plus sensible, malgré l’augmentation de mauvaise classification initiale qui serait induit. La forte quantité de mesure, inférieure à 5 mètres, y serait favorable.</w:t>
+      </w:r>
+    </w:p>
+    <w:p>
+      <w:pPr>
+        <w:pStyle w:val="Paragraphedeliste"/>
+        <w:spacing w:line="240" w:lineRule="auto"/>
+        <w:rPr>
+          <w:sz w:val="24"/>
+          <w:szCs w:val="24"/>
+        </w:rPr>
+      </w:pPr>
+    </w:p>
+    <w:p>
+      <w:pPr>
+        <w:pStyle w:val="Paragraphedeliste"/>
+        <w:spacing w:line="240" w:lineRule="auto"/>
+        <w:rPr>
+          <w:sz w:val="24"/>
+          <w:szCs w:val="24"/>
+        </w:rPr>
+      </w:pPr>
+      <w:r>
+        <w:rPr>
+          <w:sz w:val="24"/>
+          <w:szCs w:val="24"/>
+        </w:rPr>
+        <w:t xml:space="preserve">Notons que les deux </w:t>
+      </w:r>
+      <w:r>
+        <w:rPr>
+          <w:sz w:val="24"/>
+          <w:szCs w:val="24"/>
+        </w:rPr>
+        <w:t>rasters</w:t>
+      </w:r>
+      <w:r>
+        <w:rPr>
+          <w:sz w:val="24"/>
+          <w:szCs w:val="24"/>
+        </w:rPr>
+        <w:t xml:space="preserve"> de bathymétrie </w:t>
+      </w:r>
+      <w:r>
+        <w:rPr>
+          <w:sz w:val="24"/>
+          <w:szCs w:val="24"/>
+        </w:rPr>
+        <w:t>estimée</w:t>
+      </w:r>
+      <w:r>
+        <w:rPr>
+          <w:sz w:val="24"/>
+          <w:szCs w:val="24"/>
+        </w:rPr>
+        <w:t xml:space="preserve"> se sont </w:t>
+      </w:r>
+      <w:r>
+        <w:rPr>
+          <w:sz w:val="24"/>
+          <w:szCs w:val="24"/>
+        </w:rPr>
+        <w:t>vus</w:t>
+      </w:r>
+      <w:r>
+        <w:rPr>
+          <w:sz w:val="24"/>
+          <w:szCs w:val="24"/>
+        </w:rPr>
+        <w:t xml:space="preserve"> rogné sur la part sud de leur empreinte, suite à un bug, corrigé depuis. Les deux raster restent toutefois </w:t>
+      </w:r>
+      <w:r>
+        <w:rPr>
+          <w:sz w:val="24"/>
+          <w:szCs w:val="24"/>
+        </w:rPr>
+        <w:t xml:space="preserve">acceptable puisque la partie </w:t>
+      </w:r>
+      <w:r>
+        <w:rPr>
+          <w:sz w:val="24"/>
+          <w:szCs w:val="24"/>
+        </w:rPr>
+        <w:t>rogné</w:t>
+      </w:r>
+      <w:r>
+        <w:rPr>
+          <w:sz w:val="24"/>
+          <w:szCs w:val="24"/>
+        </w:rPr>
+        <w:t xml:space="preserve"> concerne des profondeur or du lagon. Les résultats des deux </w:t>
+      </w:r>
+      <w:r>
+        <w:rPr>
+          <w:sz w:val="24"/>
+          <w:szCs w:val="24"/>
+        </w:rPr>
+        <w:t>rasters</w:t>
+      </w:r>
+      <w:r>
+        <w:rPr>
+          <w:sz w:val="24"/>
+          <w:szCs w:val="24"/>
+        </w:rPr>
+        <w:t xml:space="preserve"> reste toutefois satisfaisant au regard des donnée de départ et de la comparaison avec la carte marine du SHOM.</w:t>
+      </w:r>
+      <w:r>
+        <w:rPr>
+          <w:sz w:val="24"/>
+          <w:szCs w:val="24"/>
+        </w:rPr>
+        <w:t xml:space="preserve"> </w:t>
+      </w:r>
     </w:p>
     <w:p>
       <w:pPr>

--- a/Doc/Arborescence SDB.docx
+++ b/Doc/Arborescence SDB.docx
@@ -84,17 +84,6 @@
     </w:p>
     <w:p>
       <w:pPr>
-        <w:rPr>
-          <w:b/>
-          <w:i/>
-          <w:sz w:val="28"/>
-          <w:szCs w:val="28"/>
-          <w:lang w:val="en-US"/>
-        </w:rPr>
-      </w:pPr>
-    </w:p>
-    <w:p>
-      <w:pPr>
         <w:spacing w:after="0" w:line="240" w:lineRule="auto"/>
         <w:rPr>
           <w:sz w:val="20"/>
@@ -544,12 +533,135 @@
     </w:p>
     <w:p>
       <w:pPr>
+        <w:rPr>
+          <w:b/>
+          <w:sz w:val="32"/>
+          <w:szCs w:val="32"/>
+        </w:rPr>
+      </w:pPr>
+      <w:r>
+        <w:rPr>
+          <w:b/>
+          <w:sz w:val="32"/>
+          <w:szCs w:val="32"/>
+        </w:rPr>
+        <w:t>Note</w:t>
+      </w:r>
+      <w:r>
+        <w:rPr>
+          <w:b/>
+          <w:sz w:val="32"/>
+          <w:szCs w:val="32"/>
+        </w:rPr>
+        <w:t>s</w:t>
+      </w:r>
+      <w:r>
+        <w:rPr>
+          <w:b/>
+          <w:sz w:val="32"/>
+          <w:szCs w:val="32"/>
+        </w:rPr>
+        <w:t xml:space="preserve"> sur la procédure, appliquée à la donnée SHOM </w:t>
+      </w:r>
+    </w:p>
+    <w:p>
+      <w:pPr>
         <w:ind w:firstLine="708"/>
         <w:rPr>
           <w:sz w:val="24"/>
           <w:szCs w:val="24"/>
         </w:rPr>
       </w:pPr>
+      <w:r>
+        <w:rPr>
+          <w:b/>
+          <w:i/>
+          <w:sz w:val="24"/>
+          <w:szCs w:val="24"/>
+        </w:rPr>
+        <w:t>Problème </w:t>
+      </w:r>
+      <w:r>
+        <w:rPr>
+          <w:b/>
+          <w:i/>
+          <w:sz w:val="24"/>
+          <w:szCs w:val="24"/>
+        </w:rPr>
+        <w:t>lié à la donnée SHOM</w:t>
+      </w:r>
+      <w:r>
+        <w:rPr>
+          <w:b/>
+          <w:i/>
+          <w:sz w:val="24"/>
+          <w:szCs w:val="24"/>
+        </w:rPr>
+        <w:t>:</w:t>
+      </w:r>
+      <w:r>
+        <w:rPr>
+          <w:sz w:val="24"/>
+          <w:szCs w:val="24"/>
+        </w:rPr>
+        <w:t xml:space="preserve"> </w:t>
+      </w:r>
+      <w:r>
+        <w:rPr>
+          <w:sz w:val="24"/>
+          <w:szCs w:val="24"/>
+        </w:rPr>
+        <w:t>La q</w:t>
+      </w:r>
+      <w:r>
+        <w:rPr>
+          <w:sz w:val="24"/>
+          <w:szCs w:val="24"/>
+        </w:rPr>
+        <w:t xml:space="preserve">ualité des données </w:t>
+      </w:r>
+      <w:r>
+        <w:rPr>
+          <w:sz w:val="24"/>
+          <w:szCs w:val="24"/>
+        </w:rPr>
+        <w:t xml:space="preserve">est </w:t>
+      </w:r>
+      <w:r>
+        <w:rPr>
+          <w:sz w:val="24"/>
+          <w:szCs w:val="24"/>
+        </w:rPr>
+        <w:t xml:space="preserve">très hétérogènes en termes de densité, de méthode de correction de marée, et d’échelle temporelle. Par hétérogénéité temporelle, on fait référence à l’intervalle de dates de mesures, qui s’écoule depuis les années 50 jusqu’à 2016. Ce dernier facteur d’hétérogénéité induit à lui seul de fortes erreurs, dues à la morphologie de certains fonds, sédimentaires qui </w:t>
+      </w:r>
+      <w:r>
+        <w:rPr>
+          <w:sz w:val="24"/>
+          <w:szCs w:val="24"/>
+        </w:rPr>
+        <w:t>peuvent</w:t>
+      </w:r>
+      <w:r>
+        <w:rPr>
+          <w:sz w:val="24"/>
+          <w:szCs w:val="24"/>
+        </w:rPr>
+        <w:t xml:space="preserve"> avoir évolué</w:t>
+      </w:r>
+      <w:r>
+        <w:rPr>
+          <w:sz w:val="24"/>
+          <w:szCs w:val="24"/>
+        </w:rPr>
+        <w:t>s</w:t>
+      </w:r>
+      <w:r>
+        <w:rPr>
+          <w:sz w:val="24"/>
+          <w:szCs w:val="24"/>
+        </w:rPr>
+        <w:t xml:space="preserve">. </w:t>
+      </w:r>
     </w:p>
     <w:p>
       <w:pPr>
@@ -559,6 +671,286 @@
           <w:szCs w:val="24"/>
         </w:rPr>
       </w:pPr>
+      <w:r>
+        <w:rPr>
+          <w:sz w:val="24"/>
+          <w:szCs w:val="24"/>
+        </w:rPr>
+        <w:t>Il en résulte que les données SHOM,</w:t>
+      </w:r>
+      <w:r>
+        <w:rPr>
+          <w:sz w:val="24"/>
+          <w:szCs w:val="24"/>
+        </w:rPr>
+        <w:t xml:space="preserve"> une fois</w:t>
+      </w:r>
+      <w:r>
+        <w:rPr>
+          <w:sz w:val="24"/>
+          <w:szCs w:val="24"/>
+        </w:rPr>
+        <w:t xml:space="preserve"> traité</w:t>
+      </w:r>
+      <w:r>
+        <w:rPr>
+          <w:sz w:val="24"/>
+          <w:szCs w:val="24"/>
+        </w:rPr>
+        <w:t>e</w:t>
+      </w:r>
+      <w:r>
+        <w:rPr>
+          <w:sz w:val="24"/>
+          <w:szCs w:val="24"/>
+        </w:rPr>
+        <w:t xml:space="preserve"> pour être mise en relation avec des données optiques de </w:t>
+      </w:r>
+      <w:r>
+        <w:rPr>
+          <w:sz w:val="24"/>
+          <w:szCs w:val="24"/>
+        </w:rPr>
+        <w:t>résolution</w:t>
+      </w:r>
+      <w:r>
+        <w:rPr>
+          <w:sz w:val="24"/>
+          <w:szCs w:val="24"/>
+        </w:rPr>
+        <w:t xml:space="preserve"> moyenne</w:t>
+      </w:r>
+      <w:r>
+        <w:rPr>
+          <w:sz w:val="24"/>
+          <w:szCs w:val="24"/>
+        </w:rPr>
+        <w:t xml:space="preserve"> récentes</w:t>
+      </w:r>
+      <w:r>
+        <w:rPr>
+          <w:sz w:val="24"/>
+          <w:szCs w:val="24"/>
+        </w:rPr>
+        <w:t xml:space="preserve">, </w:t>
+      </w:r>
+      <w:r>
+        <w:rPr>
+          <w:sz w:val="24"/>
+          <w:szCs w:val="24"/>
+        </w:rPr>
+        <w:t>occasionnent</w:t>
+      </w:r>
+      <w:r>
+        <w:rPr>
+          <w:sz w:val="24"/>
+          <w:szCs w:val="24"/>
+        </w:rPr>
+        <w:t xml:space="preserve"> une erreur aléatoire</w:t>
+      </w:r>
+      <w:r>
+        <w:rPr>
+          <w:sz w:val="24"/>
+          <w:szCs w:val="24"/>
+        </w:rPr>
+        <w:t xml:space="preserve"> sur la profondeur moyenne estimée sur l’empreinte du pixel. Cela</w:t>
+      </w:r>
+      <w:r>
+        <w:rPr>
+          <w:sz w:val="24"/>
+          <w:szCs w:val="24"/>
+        </w:rPr>
+        <w:t xml:space="preserve"> donne lieu à un niveau de bruit très </w:t>
+      </w:r>
+      <w:r>
+        <w:rPr>
+          <w:sz w:val="24"/>
+          <w:szCs w:val="24"/>
+        </w:rPr>
+        <w:t>élevé</w:t>
+      </w:r>
+      <w:r>
+        <w:rPr>
+          <w:sz w:val="24"/>
+          <w:szCs w:val="24"/>
+        </w:rPr>
+        <w:t xml:space="preserve"> sur l’ensemble du</w:t>
+      </w:r>
+      <w:r>
+        <w:rPr>
+          <w:sz w:val="24"/>
+          <w:szCs w:val="24"/>
+        </w:rPr>
+        <w:t xml:space="preserve"> set </w:t>
+      </w:r>
+      <w:r>
+        <w:rPr>
+          <w:sz w:val="24"/>
+          <w:szCs w:val="24"/>
+        </w:rPr>
+        <w:t xml:space="preserve">de profondeur </w:t>
+      </w:r>
+      <w:r>
+        <w:rPr>
+          <w:sz w:val="24"/>
+          <w:szCs w:val="24"/>
+        </w:rPr>
+        <w:t>de calibration</w:t>
+      </w:r>
+      <w:r>
+        <w:rPr>
+          <w:sz w:val="24"/>
+          <w:szCs w:val="24"/>
+        </w:rPr>
+        <w:t xml:space="preserve">. </w:t>
+      </w:r>
+      <w:r>
+        <w:rPr>
+          <w:sz w:val="24"/>
+          <w:szCs w:val="24"/>
+        </w:rPr>
+        <w:t>(</w:t>
+      </w:r>
+      <w:r>
+        <w:rPr>
+          <w:sz w:val="24"/>
+          <w:szCs w:val="24"/>
+        </w:rPr>
+        <w:t>Les valeurs de calibration de faible profondeur</w:t>
+      </w:r>
+      <w:r>
+        <w:rPr>
+          <w:sz w:val="24"/>
+          <w:szCs w:val="24"/>
+        </w:rPr>
+        <w:t xml:space="preserve">, </w:t>
+      </w:r>
+      <w:r>
+        <w:rPr>
+          <w:sz w:val="24"/>
+          <w:szCs w:val="24"/>
+        </w:rPr>
+        <w:t xml:space="preserve"> souffre</w:t>
+      </w:r>
+      <w:r>
+        <w:rPr>
+          <w:sz w:val="24"/>
+          <w:szCs w:val="24"/>
+        </w:rPr>
+        <w:t xml:space="preserve"> particulièrement</w:t>
+      </w:r>
+      <w:r>
+        <w:rPr>
+          <w:sz w:val="24"/>
+          <w:szCs w:val="24"/>
+        </w:rPr>
+        <w:t xml:space="preserve"> de ce </w:t>
+      </w:r>
+      <w:r>
+        <w:rPr>
+          <w:sz w:val="24"/>
+          <w:szCs w:val="24"/>
+        </w:rPr>
+        <w:t>bruit</w:t>
+      </w:r>
+      <w:r>
+        <w:rPr>
+          <w:sz w:val="24"/>
+          <w:szCs w:val="24"/>
+        </w:rPr>
+        <w:t xml:space="preserve"> puisque une faible erreur peu </w:t>
+      </w:r>
+      <w:r>
+        <w:rPr>
+          <w:sz w:val="24"/>
+          <w:szCs w:val="24"/>
+        </w:rPr>
+        <w:t xml:space="preserve">facilement </w:t>
+      </w:r>
+      <w:r>
+        <w:rPr>
+          <w:sz w:val="24"/>
+          <w:szCs w:val="24"/>
+        </w:rPr>
+        <w:t>représenter plus de 50% de la profondeur réelle</w:t>
+      </w:r>
+      <w:r>
+        <w:rPr>
+          <w:sz w:val="24"/>
+          <w:szCs w:val="24"/>
+        </w:rPr>
+        <w:t>. Les valeurs de calibration ne sont alors plus représentatives des variations de profondeurs moyennée</w:t>
+      </w:r>
+      <w:r>
+        <w:rPr>
+          <w:sz w:val="24"/>
+          <w:szCs w:val="24"/>
+        </w:rPr>
+        <w:t>s</w:t>
+      </w:r>
+      <w:r>
+        <w:rPr>
+          <w:sz w:val="24"/>
+          <w:szCs w:val="24"/>
+        </w:rPr>
+        <w:t xml:space="preserve"> dans les empreintes des pixels.</w:t>
+      </w:r>
+      <w:r>
+        <w:rPr>
+          <w:sz w:val="24"/>
+          <w:szCs w:val="24"/>
+        </w:rPr>
+        <w:t xml:space="preserve"> </w:t>
+      </w:r>
+      <w:r>
+        <w:rPr>
+          <w:sz w:val="24"/>
+          <w:szCs w:val="24"/>
+        </w:rPr>
+        <w:t>(</w:t>
+      </w:r>
+      <w:r>
+        <w:rPr>
+          <w:sz w:val="24"/>
+          <w:szCs w:val="24"/>
+        </w:rPr>
+        <w:t>cf</w:t>
+      </w:r>
+      <w:r>
+        <w:rPr>
+          <w:sz w:val="24"/>
+          <w:szCs w:val="24"/>
+        </w:rPr>
+        <w:t>.</w:t>
+      </w:r>
+      <w:r>
+        <w:rPr>
+          <w:sz w:val="24"/>
+          <w:szCs w:val="24"/>
+        </w:rPr>
+        <w:t xml:space="preserve"> le premier modèle de Poe sur </w:t>
+      </w:r>
+      <w:r>
+        <w:rPr>
+          <w:sz w:val="24"/>
+          <w:szCs w:val="24"/>
+        </w:rPr>
+        <w:t>les données</w:t>
+      </w:r>
+      <w:r>
+        <w:rPr>
+          <w:sz w:val="24"/>
+          <w:szCs w:val="24"/>
+        </w:rPr>
+        <w:t xml:space="preserve"> SHOM visible dans la présentation du club des geomat</w:t>
+      </w:r>
+      <w:r>
+        <w:rPr>
+          <w:sz w:val="24"/>
+          <w:szCs w:val="24"/>
+        </w:rPr>
+        <w:t xml:space="preserve">.). </w:t>
+      </w:r>
     </w:p>
     <w:p>
       <w:pPr>
@@ -573,7 +965,197 @@
           <w:sz w:val="24"/>
           <w:szCs w:val="24"/>
         </w:rPr>
-        <w:t>Procédure</w:t>
+        <w:t>Finalement, ce bruit induit directement un effet défavorable sur la méthode itérative. En effet, lors de la première itération le nombre de pixel</w:t>
+      </w:r>
+      <w:r>
+        <w:rPr>
+          <w:sz w:val="24"/>
+          <w:szCs w:val="24"/>
+        </w:rPr>
+        <w:t>s</w:t>
+      </w:r>
+      <w:r>
+        <w:rPr>
+          <w:sz w:val="24"/>
+          <w:szCs w:val="24"/>
+        </w:rPr>
+        <w:t xml:space="preserve"> classés dans une mauvaise gamme de profondeur est accru. Les prédictions des profondeurs aux limites des classes génèrent une très forte quantité de profondeurs surévaluées ou sous-évaluées du fait de la mauvaise classification initiale dans la gamme de profondeur supérieur ou inférieur.</w:t>
+      </w:r>
+      <w:r>
+        <w:rPr>
+          <w:sz w:val="24"/>
+          <w:szCs w:val="24"/>
+        </w:rPr>
+        <w:t xml:space="preserve"> Alors que ces mauvaises classifications ne donnent lieu qu’à quelques valeurs extrêmes et irrégulières lors de l’utilisation des données acquises à Poe, la situation est très différente </w:t>
+      </w:r>
+      <w:r>
+        <w:rPr>
+          <w:sz w:val="24"/>
+          <w:szCs w:val="24"/>
+        </w:rPr>
+        <w:t>avec les données SHOM</w:t>
+      </w:r>
+      <w:r>
+        <w:rPr>
+          <w:sz w:val="24"/>
+          <w:szCs w:val="24"/>
+        </w:rPr>
+        <w:t xml:space="preserve">. </w:t>
+      </w:r>
+      <w:r>
+        <w:rPr>
+          <w:sz w:val="24"/>
+          <w:szCs w:val="24"/>
+        </w:rPr>
+        <w:t xml:space="preserve"> </w:t>
+      </w:r>
+      <w:r>
+        <w:rPr>
+          <w:sz w:val="24"/>
+          <w:szCs w:val="24"/>
+        </w:rPr>
+        <w:t>L</w:t>
+      </w:r>
+      <w:r>
+        <w:rPr>
+          <w:sz w:val="24"/>
+          <w:szCs w:val="24"/>
+        </w:rPr>
+        <w:t>e</w:t>
+      </w:r>
+      <w:r>
+        <w:rPr>
+          <w:sz w:val="24"/>
+          <w:szCs w:val="24"/>
+        </w:rPr>
+        <w:t>s</w:t>
+      </w:r>
+      <w:r>
+        <w:rPr>
+          <w:sz w:val="24"/>
+          <w:szCs w:val="24"/>
+        </w:rPr>
+        <w:t xml:space="preserve"> biais des modèles</w:t>
+      </w:r>
+      <w:r>
+        <w:rPr>
+          <w:sz w:val="24"/>
+          <w:szCs w:val="24"/>
+        </w:rPr>
+        <w:t xml:space="preserve"> produits</w:t>
+      </w:r>
+      <w:r>
+        <w:rPr>
+          <w:sz w:val="24"/>
+          <w:szCs w:val="24"/>
+        </w:rPr>
+        <w:t xml:space="preserve"> sont généralement visible</w:t>
+      </w:r>
+      <w:r>
+        <w:rPr>
+          <w:sz w:val="24"/>
+          <w:szCs w:val="24"/>
+        </w:rPr>
+        <w:t>s</w:t>
+      </w:r>
+      <w:r>
+        <w:rPr>
+          <w:sz w:val="24"/>
+          <w:szCs w:val="24"/>
+        </w:rPr>
+        <w:t xml:space="preserve"> sur le</w:t>
+      </w:r>
+      <w:r>
+        <w:rPr>
+          <w:sz w:val="24"/>
+          <w:szCs w:val="24"/>
+        </w:rPr>
+        <w:t>s</w:t>
+      </w:r>
+      <w:r>
+        <w:rPr>
+          <w:sz w:val="24"/>
+          <w:szCs w:val="24"/>
+        </w:rPr>
+        <w:t xml:space="preserve"> scatterplot</w:t>
+      </w:r>
+      <w:r>
+        <w:rPr>
+          <w:sz w:val="24"/>
+          <w:szCs w:val="24"/>
+        </w:rPr>
+        <w:t>s</w:t>
+      </w:r>
+      <w:r>
+        <w:rPr>
+          <w:sz w:val="24"/>
+          <w:szCs w:val="24"/>
+        </w:rPr>
+        <w:t xml:space="preserve"> de </w:t>
+      </w:r>
+      <w:r>
+        <w:rPr>
+          <w:sz w:val="24"/>
+          <w:szCs w:val="24"/>
+        </w:rPr>
+        <w:lastRenderedPageBreak/>
+        <w:t xml:space="preserve">résultats aux </w:t>
+      </w:r>
+      <w:r>
+        <w:rPr>
+          <w:sz w:val="24"/>
+          <w:szCs w:val="24"/>
+        </w:rPr>
+        <w:t>voisinages</w:t>
+      </w:r>
+      <w:r>
+        <w:rPr>
+          <w:sz w:val="24"/>
+          <w:szCs w:val="24"/>
+        </w:rPr>
+        <w:t xml:space="preserve"> des seuils de profondeur des classes.</w:t>
+      </w:r>
+      <w:r>
+        <w:rPr>
+          <w:sz w:val="24"/>
+          <w:szCs w:val="24"/>
+        </w:rPr>
+        <w:t xml:space="preserve"> Dans les niveaux de profondeurs qui correspondent à ces voisinages, o</w:t>
+      </w:r>
+      <w:r>
+        <w:rPr>
+          <w:sz w:val="24"/>
+          <w:szCs w:val="24"/>
+        </w:rPr>
+        <w:t>n observe</w:t>
+      </w:r>
+      <w:r>
+        <w:rPr>
+          <w:sz w:val="24"/>
+          <w:szCs w:val="24"/>
+        </w:rPr>
+        <w:t xml:space="preserve"> un nombre plus faible de prédiction</w:t>
+      </w:r>
+      <w:r>
+        <w:rPr>
+          <w:sz w:val="24"/>
+          <w:szCs w:val="24"/>
+        </w:rPr>
+        <w:t>s</w:t>
+      </w:r>
+      <w:r>
+        <w:rPr>
+          <w:sz w:val="24"/>
+          <w:szCs w:val="24"/>
+        </w:rPr>
+        <w:t>.</w:t>
+      </w:r>
+      <w:r>
+        <w:rPr>
+          <w:sz w:val="24"/>
+          <w:szCs w:val="24"/>
+        </w:rPr>
+        <w:t xml:space="preserve"> </w:t>
       </w:r>
     </w:p>
     <w:p>
@@ -584,6 +1166,69 @@
           <w:szCs w:val="24"/>
         </w:rPr>
       </w:pPr>
+      <w:r>
+        <w:rPr>
+          <w:sz w:val="24"/>
+          <w:szCs w:val="24"/>
+        </w:rPr>
+        <w:t>Dernièrement, la répartition</w:t>
+      </w:r>
+      <w:r>
+        <w:rPr>
+          <w:sz w:val="24"/>
+          <w:szCs w:val="24"/>
+        </w:rPr>
+        <w:t>, géographique et bathymétrique,</w:t>
+      </w:r>
+      <w:r>
+        <w:rPr>
+          <w:sz w:val="24"/>
+          <w:szCs w:val="24"/>
+        </w:rPr>
+        <w:t xml:space="preserve"> des données SHOM est très souvent défavorable. Les zones mesurées à haute densité sont le plus souvent distribuées aux abords des zones côtières (frangeantes)</w:t>
+      </w:r>
+      <w:r>
+        <w:rPr>
+          <w:sz w:val="24"/>
+          <w:szCs w:val="24"/>
+        </w:rPr>
+        <w:t>, (ou dans les passes et voies navigables)</w:t>
+      </w:r>
+      <w:r>
+        <w:rPr>
+          <w:sz w:val="24"/>
+          <w:szCs w:val="24"/>
+        </w:rPr>
+        <w:t xml:space="preserve">. La densité des mesures décroit rapidement à mesure que l’on s’éloigne des côtes. Les zones coralliennes prenant pied sur des récifs de barrières ou dans les lagons </w:t>
+      </w:r>
+      <w:r>
+        <w:rPr>
+          <w:sz w:val="24"/>
+          <w:szCs w:val="24"/>
+        </w:rPr>
+        <w:t xml:space="preserve">souvent non-navigable (ex : lagon de Poe), sont très faiblement </w:t>
+      </w:r>
+      <w:r>
+        <w:rPr>
+          <w:sz w:val="24"/>
+          <w:szCs w:val="24"/>
+        </w:rPr>
+        <w:t>cartographiés</w:t>
+      </w:r>
+      <w:r>
+        <w:rPr>
+          <w:sz w:val="24"/>
+          <w:szCs w:val="24"/>
+        </w:rPr>
+        <w:t>.</w:t>
+      </w:r>
+      <w:r>
+        <w:rPr>
+          <w:sz w:val="24"/>
+          <w:szCs w:val="24"/>
+        </w:rPr>
+        <w:t xml:space="preserve"> Finalement, rappelons que nos travaux sur Poe et Petrie mettent en évidence le comportement changeant des descripteurs en fonction des gammes de profondeurs (exemple : corrélation positive du Vert sur Rouge dans les fonds de moins de 5 mètres, négative avec les autres).  Des lors, la présence de gap de profondeur dans certains sets de calibration amène les modèles à ne pas pouvoir décrire certains comportements de descripteurs.</w:t>
+      </w:r>
     </w:p>
     <w:p>
       <w:pPr>
@@ -595,10 +1240,1275 @@
       </w:pPr>
       <w:r>
         <w:rPr>
-          <w:sz w:val="24"/>
-          <w:szCs w:val="24"/>
-        </w:rPr>
-        <w:t>Idéale : peu</w:t>
+          <w:b/>
+          <w:i/>
+          <w:sz w:val="24"/>
+          <w:szCs w:val="24"/>
+        </w:rPr>
+        <w:t>Contrainte d</w:t>
+      </w:r>
+      <w:r>
+        <w:rPr>
+          <w:b/>
+          <w:i/>
+          <w:sz w:val="24"/>
+          <w:szCs w:val="24"/>
+        </w:rPr>
+        <w:t>û</w:t>
+      </w:r>
+      <w:r>
+        <w:rPr>
+          <w:b/>
+          <w:i/>
+          <w:sz w:val="24"/>
+          <w:szCs w:val="24"/>
+        </w:rPr>
+        <w:t xml:space="preserve"> </w:t>
+      </w:r>
+      <w:r>
+        <w:rPr>
+          <w:b/>
+          <w:i/>
+          <w:sz w:val="24"/>
+          <w:szCs w:val="24"/>
+        </w:rPr>
+        <w:t>à</w:t>
+      </w:r>
+      <w:r>
+        <w:rPr>
+          <w:b/>
+          <w:i/>
+          <w:sz w:val="24"/>
+          <w:szCs w:val="24"/>
+        </w:rPr>
+        <w:t xml:space="preserve"> la variabilité des </w:t>
+      </w:r>
+      <w:r>
+        <w:rPr>
+          <w:b/>
+          <w:i/>
+          <w:sz w:val="24"/>
+          <w:szCs w:val="24"/>
+        </w:rPr>
+        <w:t>propriétés</w:t>
+      </w:r>
+      <w:r>
+        <w:rPr>
+          <w:b/>
+          <w:i/>
+          <w:sz w:val="24"/>
+          <w:szCs w:val="24"/>
+        </w:rPr>
+        <w:t xml:space="preserve"> optiques :</w:t>
+      </w:r>
+      <w:r>
+        <w:rPr>
+          <w:sz w:val="24"/>
+          <w:szCs w:val="24"/>
+        </w:rPr>
+        <w:t xml:space="preserve"> </w:t>
+      </w:r>
+      <w:r>
+        <w:rPr>
+          <w:sz w:val="24"/>
+          <w:szCs w:val="24"/>
+        </w:rPr>
+        <w:t>Il est établit dans la littérature que les performances des méthodes de SDB empiriques varient en fonction de deux facteurs prépondérant : la variation des propriétés d’atténuation</w:t>
+      </w:r>
+      <w:r>
+        <w:rPr>
+          <w:sz w:val="24"/>
+          <w:szCs w:val="24"/>
+        </w:rPr>
+        <w:t xml:space="preserve"> optique</w:t>
+      </w:r>
+      <w:r>
+        <w:rPr>
+          <w:sz w:val="24"/>
+          <w:szCs w:val="24"/>
+        </w:rPr>
+        <w:t xml:space="preserve"> liées à la composition de l’eau</w:t>
+      </w:r>
+      <w:r>
+        <w:rPr>
+          <w:sz w:val="24"/>
+          <w:szCs w:val="24"/>
+        </w:rPr>
+        <w:t xml:space="preserve">, </w:t>
+      </w:r>
+      <w:r>
+        <w:rPr>
+          <w:sz w:val="24"/>
+          <w:szCs w:val="24"/>
+        </w:rPr>
+        <w:t xml:space="preserve">et la variation des réflectances des fonds, liées au type de substrat. </w:t>
+      </w:r>
+      <w:r>
+        <w:rPr>
+          <w:sz w:val="24"/>
+          <w:szCs w:val="24"/>
+        </w:rPr>
+        <w:t>Ce sont ces deux paramètres qui sont les principaux facteurs de restriction de l’échelle d’application de ces méthodes. Les méthodes de SDB sont donc généralement employ</w:t>
+      </w:r>
+      <w:r>
+        <w:rPr>
+          <w:sz w:val="24"/>
+          <w:szCs w:val="24"/>
+        </w:rPr>
+        <w:t>ées</w:t>
+      </w:r>
+      <w:r>
+        <w:rPr>
+          <w:sz w:val="24"/>
+          <w:szCs w:val="24"/>
+        </w:rPr>
+        <w:t xml:space="preserve"> afin d’obtenir une évaluation régulière à haute résolution de la bathymétrie au sein d’une surface comportant des mesures irrégulières servant à la calibration. A </w:t>
+      </w:r>
+      <w:r>
+        <w:rPr>
+          <w:sz w:val="24"/>
+          <w:szCs w:val="24"/>
+        </w:rPr>
+        <w:t xml:space="preserve">moins </w:t>
+      </w:r>
+      <w:r>
+        <w:rPr>
+          <w:sz w:val="24"/>
+          <w:szCs w:val="24"/>
+        </w:rPr>
+        <w:t>de pouvoir garantir l’homogénéité de ces deux paramètres environnementaux, ce qui nécessite</w:t>
+      </w:r>
+      <w:r>
+        <w:rPr>
+          <w:sz w:val="24"/>
+          <w:szCs w:val="24"/>
+        </w:rPr>
+        <w:t>rait</w:t>
+      </w:r>
+      <w:r>
+        <w:rPr>
+          <w:sz w:val="24"/>
+          <w:szCs w:val="24"/>
+        </w:rPr>
+        <w:t xml:space="preserve"> une connaissance </w:t>
+      </w:r>
+      <w:r>
+        <w:rPr>
+          <w:sz w:val="24"/>
+          <w:szCs w:val="24"/>
+        </w:rPr>
+        <w:t>pointue des processus du site étudié,</w:t>
+      </w:r>
+      <w:r>
+        <w:rPr>
+          <w:sz w:val="24"/>
+          <w:szCs w:val="24"/>
+        </w:rPr>
+        <w:t xml:space="preserve">  Il est très rare que ces méthode</w:t>
+      </w:r>
+      <w:r>
+        <w:rPr>
+          <w:sz w:val="24"/>
+          <w:szCs w:val="24"/>
+        </w:rPr>
+        <w:t>s</w:t>
+      </w:r>
+      <w:r>
+        <w:rPr>
+          <w:sz w:val="24"/>
+          <w:szCs w:val="24"/>
+        </w:rPr>
+        <w:t xml:space="preserve"> soi</w:t>
+      </w:r>
+      <w:r>
+        <w:rPr>
+          <w:sz w:val="24"/>
+          <w:szCs w:val="24"/>
+        </w:rPr>
+        <w:t>en</w:t>
+      </w:r>
+      <w:r>
+        <w:rPr>
+          <w:sz w:val="24"/>
+          <w:szCs w:val="24"/>
+        </w:rPr>
+        <w:t>t utilisé</w:t>
+      </w:r>
+      <w:r>
+        <w:rPr>
+          <w:sz w:val="24"/>
+          <w:szCs w:val="24"/>
+        </w:rPr>
+        <w:t>es</w:t>
+      </w:r>
+      <w:r>
+        <w:rPr>
+          <w:sz w:val="24"/>
+          <w:szCs w:val="24"/>
+        </w:rPr>
+        <w:t xml:space="preserve"> afin d’extrapoler la donnée bathymétrique.</w:t>
+      </w:r>
+    </w:p>
+    <w:p>
+      <w:pPr>
+        <w:ind w:firstLine="708"/>
+        <w:rPr>
+          <w:sz w:val="24"/>
+          <w:szCs w:val="24"/>
+        </w:rPr>
+      </w:pPr>
+      <w:r>
+        <w:rPr>
+          <w:sz w:val="24"/>
+          <w:szCs w:val="24"/>
+        </w:rPr>
+        <w:t xml:space="preserve">La méthode de Stumpf, de laquelle découle </w:t>
+      </w:r>
+      <w:r>
+        <w:rPr>
+          <w:sz w:val="24"/>
+          <w:szCs w:val="24"/>
+        </w:rPr>
+        <w:t>nos modèle</w:t>
+      </w:r>
+      <w:r>
+        <w:rPr>
+          <w:sz w:val="24"/>
+          <w:szCs w:val="24"/>
+        </w:rPr>
+        <w:t xml:space="preserve">, a été conçue en vue de minimiser </w:t>
+      </w:r>
+      <w:r>
+        <w:rPr>
+          <w:sz w:val="24"/>
+          <w:szCs w:val="24"/>
+        </w:rPr>
+        <w:t>la sensibilité des performances aux variations de réflectances des fonds. Les descripteurs sont alors issu</w:t>
+      </w:r>
+      <w:r>
+        <w:rPr>
+          <w:sz w:val="24"/>
+          <w:szCs w:val="24"/>
+        </w:rPr>
+        <w:t>s</w:t>
+      </w:r>
+      <w:r>
+        <w:rPr>
+          <w:sz w:val="24"/>
+          <w:szCs w:val="24"/>
+        </w:rPr>
+        <w:t xml:space="preserve"> de ratios de bandes, dont la variation induite par la réflectance de fonds e</w:t>
+      </w:r>
+      <w:r>
+        <w:rPr>
+          <w:sz w:val="24"/>
+          <w:szCs w:val="24"/>
+        </w:rPr>
+        <w:t>s</w:t>
+      </w:r>
+      <w:r>
+        <w:rPr>
+          <w:sz w:val="24"/>
+          <w:szCs w:val="24"/>
+        </w:rPr>
+        <w:t>t minimisée par rapport à celle induite par la variation de profondeurs</w:t>
+      </w:r>
+      <w:r>
+        <w:rPr>
+          <w:sz w:val="24"/>
+          <w:szCs w:val="24"/>
+        </w:rPr>
+        <w:t>.</w:t>
+      </w:r>
+      <w:r>
+        <w:rPr>
+          <w:sz w:val="24"/>
+          <w:szCs w:val="24"/>
+        </w:rPr>
+        <w:t xml:space="preserve"> Cependant, dans le cas </w:t>
+      </w:r>
+      <w:r>
+        <w:rPr>
+          <w:sz w:val="24"/>
+          <w:szCs w:val="24"/>
+        </w:rPr>
+        <w:t>où</w:t>
+      </w:r>
+      <w:r>
+        <w:rPr>
+          <w:sz w:val="24"/>
+          <w:szCs w:val="24"/>
+        </w:rPr>
+        <w:t xml:space="preserve"> l’on utilise des bandes faiblement atténuées</w:t>
+      </w:r>
+      <w:r>
+        <w:rPr>
+          <w:sz w:val="24"/>
+          <w:szCs w:val="24"/>
+        </w:rPr>
+        <w:t xml:space="preserve"> (ex : ratio Bleu sur Vert) en profondeur faible, cette hypothèse est très largement affaiblie. </w:t>
+      </w:r>
+    </w:p>
+    <w:p>
+      <w:pPr>
+        <w:ind w:firstLine="708"/>
+        <w:rPr>
+          <w:sz w:val="24"/>
+          <w:szCs w:val="24"/>
+        </w:rPr>
+      </w:pPr>
+      <w:r>
+        <w:rPr>
+          <w:sz w:val="24"/>
+          <w:szCs w:val="24"/>
+        </w:rPr>
+        <w:t xml:space="preserve">Les modèles multi-linéaire ont alors un avantage significatif en amenant la possibilité d’utilisé des bandes plus fortement atténuée (ex : Vert sur Rouge), alors très </w:t>
+      </w:r>
+      <w:r>
+        <w:rPr>
+          <w:sz w:val="24"/>
+          <w:szCs w:val="24"/>
+        </w:rPr>
+        <w:t>peu</w:t>
+      </w:r>
+      <w:r>
+        <w:rPr>
+          <w:sz w:val="24"/>
+          <w:szCs w:val="24"/>
+        </w:rPr>
+        <w:t xml:space="preserve"> sensible au</w:t>
+      </w:r>
+      <w:r>
+        <w:rPr>
+          <w:sz w:val="24"/>
+          <w:szCs w:val="24"/>
+        </w:rPr>
+        <w:t>x</w:t>
+      </w:r>
+      <w:r>
+        <w:rPr>
+          <w:sz w:val="24"/>
+          <w:szCs w:val="24"/>
+        </w:rPr>
+        <w:t xml:space="preserve"> variation</w:t>
+      </w:r>
+      <w:r>
+        <w:rPr>
+          <w:sz w:val="24"/>
+          <w:szCs w:val="24"/>
+        </w:rPr>
+        <w:t>s</w:t>
+      </w:r>
+      <w:r>
+        <w:rPr>
+          <w:sz w:val="24"/>
+          <w:szCs w:val="24"/>
+        </w:rPr>
+        <w:t xml:space="preserve"> de type de fonds, même </w:t>
+      </w:r>
+      <w:r>
+        <w:rPr>
+          <w:sz w:val="24"/>
+          <w:szCs w:val="24"/>
+        </w:rPr>
+        <w:t>à</w:t>
+      </w:r>
+      <w:r>
+        <w:rPr>
+          <w:sz w:val="24"/>
+          <w:szCs w:val="24"/>
+        </w:rPr>
+        <w:t xml:space="preserve"> très faible profondeur. Les modèles itératifs permettent d’amélior</w:t>
+      </w:r>
+      <w:r>
+        <w:rPr>
+          <w:sz w:val="24"/>
+          <w:szCs w:val="24"/>
+        </w:rPr>
+        <w:t>er</w:t>
+      </w:r>
+      <w:r>
+        <w:rPr>
+          <w:sz w:val="24"/>
+          <w:szCs w:val="24"/>
+        </w:rPr>
+        <w:t xml:space="preserve"> encore un peu l’invariance des performances au différents types de fond en amenant la possibilité d’adapter le set de ratios utilisés en fonction de la profondeur.</w:t>
+      </w:r>
+      <w:r>
+        <w:rPr>
+          <w:sz w:val="24"/>
+          <w:szCs w:val="24"/>
+        </w:rPr>
+        <w:t xml:space="preserve"> En effet, les résultats acquis sur Poe, ne semblent pas montrer de variations significatives des performances en fonction des type</w:t>
+      </w:r>
+      <w:r>
+        <w:rPr>
+          <w:sz w:val="24"/>
+          <w:szCs w:val="24"/>
+        </w:rPr>
+        <w:t>s</w:t>
+      </w:r>
+      <w:r>
+        <w:rPr>
+          <w:sz w:val="24"/>
+          <w:szCs w:val="24"/>
+        </w:rPr>
+        <w:t xml:space="preserve"> de fonds apparents (une aubaine puisque la classification</w:t>
+      </w:r>
+      <w:r>
+        <w:rPr>
+          <w:sz w:val="24"/>
+          <w:szCs w:val="24"/>
+        </w:rPr>
+        <w:t xml:space="preserve"> spatiale</w:t>
+      </w:r>
+      <w:r>
+        <w:rPr>
+          <w:sz w:val="24"/>
+          <w:szCs w:val="24"/>
+        </w:rPr>
+        <w:t xml:space="preserve"> du type de fond à grande échelle n’est pas si simple). </w:t>
+      </w:r>
+    </w:p>
+    <w:p>
+      <w:pPr>
+        <w:ind w:firstLine="708"/>
+        <w:rPr>
+          <w:sz w:val="24"/>
+          <w:szCs w:val="24"/>
+        </w:rPr>
+      </w:pPr>
+      <w:r>
+        <w:rPr>
+          <w:sz w:val="24"/>
+          <w:szCs w:val="24"/>
+        </w:rPr>
+        <w:t>Cependant, la méthode de Stumpf reste sujette aux variations des propriétés optiques de l’eau. Ceci est particulièrement problématique dans les cas où l’ensemble des mesures sont réparties aux abords des côtes, dans des zones souvent sédimentaires.</w:t>
+      </w:r>
+      <w:r>
+        <w:rPr>
+          <w:sz w:val="24"/>
+          <w:szCs w:val="24"/>
+        </w:rPr>
+        <w:t xml:space="preserve"> Par ailleurs, il peut arriver, comme sur VKP, que deux régimes d’atténuation distinct</w:t>
+      </w:r>
+      <w:r>
+        <w:rPr>
+          <w:sz w:val="24"/>
+          <w:szCs w:val="24"/>
+        </w:rPr>
+        <w:t>s</w:t>
+      </w:r>
+      <w:r>
+        <w:rPr>
+          <w:sz w:val="24"/>
+          <w:szCs w:val="24"/>
+        </w:rPr>
+        <w:t xml:space="preserve"> soi</w:t>
+      </w:r>
+      <w:r>
+        <w:rPr>
+          <w:sz w:val="24"/>
+          <w:szCs w:val="24"/>
+        </w:rPr>
+        <w:t>en</w:t>
+      </w:r>
+      <w:r>
+        <w:rPr>
+          <w:sz w:val="24"/>
+          <w:szCs w:val="24"/>
+        </w:rPr>
+        <w:t>t visible</w:t>
+      </w:r>
+      <w:r>
+        <w:rPr>
+          <w:sz w:val="24"/>
+          <w:szCs w:val="24"/>
+        </w:rPr>
+        <w:t>s</w:t>
+      </w:r>
+      <w:r>
+        <w:rPr>
+          <w:sz w:val="24"/>
+          <w:szCs w:val="24"/>
+        </w:rPr>
+        <w:t xml:space="preserve"> sur les plots de projection RatioOptiques Vs Profondeurs. Cela se matérialise par deux droites linéaires de pentes différentes. L’idéale serait donc de réaliser les calibrations du modèles SDB séparément en fonction de classes spatiales de propriétés optiques de l’eau. Malheureusement la classification spatiale de propriété optique (ou peut-être plus simplement de turbidité) est encore plus complexe que la classification du type de fonds. La seule solution est alors d’essayer d’</w:t>
+      </w:r>
+      <w:r>
+        <w:rPr>
+          <w:sz w:val="24"/>
+          <w:szCs w:val="24"/>
+        </w:rPr>
+        <w:t>isoler</w:t>
+      </w:r>
+      <w:r>
+        <w:rPr>
+          <w:sz w:val="24"/>
+          <w:szCs w:val="24"/>
+        </w:rPr>
+        <w:t>,</w:t>
+      </w:r>
+      <w:r>
+        <w:rPr>
+          <w:sz w:val="24"/>
+          <w:szCs w:val="24"/>
+        </w:rPr>
+        <w:t xml:space="preserve"> </w:t>
+      </w:r>
+      <w:r>
+        <w:rPr>
+          <w:sz w:val="24"/>
+          <w:szCs w:val="24"/>
+        </w:rPr>
+        <w:t xml:space="preserve">au sein du set de calibration, </w:t>
+      </w:r>
+      <w:r>
+        <w:rPr>
+          <w:sz w:val="24"/>
+          <w:szCs w:val="24"/>
+        </w:rPr>
+        <w:t xml:space="preserve">le régime d’atténuation </w:t>
+      </w:r>
+      <w:r>
+        <w:rPr>
+          <w:sz w:val="24"/>
+          <w:szCs w:val="24"/>
+        </w:rPr>
+        <w:t>aux</w:t>
+      </w:r>
+      <w:r>
+        <w:rPr>
+          <w:sz w:val="24"/>
+          <w:szCs w:val="24"/>
+        </w:rPr>
+        <w:t xml:space="preserve"> abords des c</w:t>
+      </w:r>
+      <w:r>
+        <w:rPr>
+          <w:sz w:val="24"/>
+          <w:szCs w:val="24"/>
+        </w:rPr>
+        <w:t>ô</w:t>
+      </w:r>
+      <w:r>
+        <w:rPr>
+          <w:sz w:val="24"/>
+          <w:szCs w:val="24"/>
+        </w:rPr>
+        <w:t xml:space="preserve">tes en </w:t>
+      </w:r>
+      <w:r>
+        <w:rPr>
+          <w:sz w:val="24"/>
+          <w:szCs w:val="24"/>
+        </w:rPr>
+        <w:t>rehaussant</w:t>
+      </w:r>
+      <w:r>
+        <w:rPr>
+          <w:sz w:val="24"/>
+          <w:szCs w:val="24"/>
+        </w:rPr>
+        <w:t xml:space="preserve"> les exigences en terme </w:t>
+      </w:r>
+      <w:r>
+        <w:rPr>
+          <w:sz w:val="24"/>
+          <w:szCs w:val="24"/>
+        </w:rPr>
+        <w:t xml:space="preserve">densité et de date d’acquisition. Le </w:t>
+      </w:r>
+      <w:r>
+        <w:rPr>
+          <w:sz w:val="24"/>
+          <w:szCs w:val="24"/>
+        </w:rPr>
+        <w:t>modèle</w:t>
+      </w:r>
+      <w:r>
+        <w:rPr>
+          <w:sz w:val="24"/>
+          <w:szCs w:val="24"/>
+        </w:rPr>
+        <w:t xml:space="preserve"> n’est alors pas applicable en tout point dans la zone. Afin d’évaluer cette restriction, il faut se référer à la couche d’erreur interpolée à l’intérieure de la zones de calibration.</w:t>
+      </w:r>
+    </w:p>
+    <w:p>
+      <w:pPr>
+        <w:ind w:firstLine="708"/>
+        <w:rPr>
+          <w:sz w:val="24"/>
+          <w:szCs w:val="24"/>
+        </w:rPr>
+      </w:pPr>
+      <w:r>
+        <w:rPr>
+          <w:b/>
+          <w:i/>
+          <w:sz w:val="24"/>
+          <w:szCs w:val="24"/>
+        </w:rPr>
+        <w:t xml:space="preserve">Contrainte </w:t>
+      </w:r>
+      <w:r>
+        <w:rPr>
+          <w:b/>
+          <w:i/>
+          <w:sz w:val="24"/>
+          <w:szCs w:val="24"/>
+        </w:rPr>
+        <w:t>dû</w:t>
+      </w:r>
+      <w:r>
+        <w:rPr>
+          <w:b/>
+          <w:i/>
+          <w:sz w:val="24"/>
+          <w:szCs w:val="24"/>
+        </w:rPr>
+        <w:t xml:space="preserve"> </w:t>
+      </w:r>
+      <w:r>
+        <w:rPr>
+          <w:b/>
+          <w:i/>
+          <w:sz w:val="24"/>
+          <w:szCs w:val="24"/>
+        </w:rPr>
+        <w:t>à</w:t>
+      </w:r>
+      <w:r>
+        <w:rPr>
+          <w:b/>
+          <w:i/>
+          <w:sz w:val="24"/>
+          <w:szCs w:val="24"/>
+        </w:rPr>
+        <w:t xml:space="preserve"> la calibration par les moindre-carré :</w:t>
+      </w:r>
+      <w:r>
+        <w:rPr>
+          <w:sz w:val="24"/>
+          <w:szCs w:val="24"/>
+        </w:rPr>
+        <w:t xml:space="preserve"> </w:t>
+      </w:r>
+      <w:r>
+        <w:rPr>
+          <w:sz w:val="24"/>
+          <w:szCs w:val="24"/>
+        </w:rPr>
+        <w:t xml:space="preserve">Les modèles de SDB empirique repose sur des régressions linéaires, </w:t>
+      </w:r>
+      <w:r>
+        <w:rPr>
+          <w:sz w:val="24"/>
+          <w:szCs w:val="24"/>
+        </w:rPr>
+        <w:t>que nous</w:t>
+      </w:r>
+      <w:r>
+        <w:rPr>
+          <w:sz w:val="24"/>
+          <w:szCs w:val="24"/>
+        </w:rPr>
+        <w:t xml:space="preserve"> solutionn</w:t>
+      </w:r>
+      <w:r>
+        <w:rPr>
+          <w:sz w:val="24"/>
+          <w:szCs w:val="24"/>
+        </w:rPr>
+        <w:t>ons</w:t>
+      </w:r>
+      <w:r>
+        <w:rPr>
+          <w:sz w:val="24"/>
+          <w:szCs w:val="24"/>
+        </w:rPr>
+        <w:t xml:space="preserve"> par la méthode des moindre carrées. Il</w:t>
+      </w:r>
+      <w:r>
+        <w:rPr>
+          <w:sz w:val="24"/>
+          <w:szCs w:val="24"/>
+        </w:rPr>
+        <w:t xml:space="preserve"> y a</w:t>
+      </w:r>
+      <w:r>
+        <w:rPr>
+          <w:sz w:val="24"/>
+          <w:szCs w:val="24"/>
+        </w:rPr>
+        <w:t xml:space="preserve"> donc</w:t>
+      </w:r>
+      <w:r>
+        <w:rPr>
+          <w:sz w:val="24"/>
+          <w:szCs w:val="24"/>
+        </w:rPr>
+        <w:t xml:space="preserve"> </w:t>
+      </w:r>
+      <w:r>
+        <w:rPr>
+          <w:sz w:val="24"/>
+          <w:szCs w:val="24"/>
+        </w:rPr>
+        <w:t>quelques</w:t>
+      </w:r>
+      <w:r>
+        <w:rPr>
+          <w:sz w:val="24"/>
+          <w:szCs w:val="24"/>
+        </w:rPr>
+        <w:t xml:space="preserve"> contraintes qu’il est bon de rappeler</w:t>
+      </w:r>
+      <w:r>
+        <w:rPr>
+          <w:sz w:val="24"/>
+          <w:szCs w:val="24"/>
+        </w:rPr>
+        <w:t xml:space="preserve"> lorsque l’on calibre un modèle </w:t>
+      </w:r>
+      <w:r>
+        <w:rPr>
+          <w:sz w:val="24"/>
+          <w:szCs w:val="24"/>
+        </w:rPr>
+        <w:t>de cette manière</w:t>
+      </w:r>
+      <w:r>
+        <w:rPr>
+          <w:sz w:val="24"/>
+          <w:szCs w:val="24"/>
+        </w:rPr>
+        <w:t>.</w:t>
+      </w:r>
+    </w:p>
+    <w:p>
+      <w:pPr>
+        <w:ind w:firstLine="708"/>
+        <w:rPr>
+          <w:sz w:val="24"/>
+          <w:szCs w:val="24"/>
+        </w:rPr>
+      </w:pPr>
+      <w:r>
+        <w:rPr>
+          <w:sz w:val="24"/>
+          <w:szCs w:val="24"/>
+        </w:rPr>
+        <w:t xml:space="preserve"> </w:t>
+      </w:r>
+      <w:r>
+        <w:rPr>
+          <w:sz w:val="24"/>
+          <w:szCs w:val="24"/>
+        </w:rPr>
+        <w:t xml:space="preserve">Cette méthode de résolution vise à </w:t>
+      </w:r>
+      <w:r>
+        <w:rPr>
+          <w:b/>
+          <w:sz w:val="24"/>
+          <w:szCs w:val="24"/>
+        </w:rPr>
+        <w:t>minimiser la sommes de des erreurs</w:t>
+      </w:r>
+      <w:r>
+        <w:rPr>
+          <w:sz w:val="24"/>
+          <w:szCs w:val="24"/>
+        </w:rPr>
+        <w:t>, ou des écarts,</w:t>
+      </w:r>
+      <w:r>
+        <w:rPr>
+          <w:sz w:val="24"/>
+          <w:szCs w:val="24"/>
+        </w:rPr>
+        <w:t xml:space="preserve"> </w:t>
+      </w:r>
+      <w:r>
+        <w:rPr>
+          <w:b/>
+          <w:sz w:val="24"/>
+          <w:szCs w:val="24"/>
+        </w:rPr>
+        <w:t>au carré</w:t>
+      </w:r>
+      <w:r>
+        <w:rPr>
+          <w:sz w:val="24"/>
+          <w:szCs w:val="24"/>
+        </w:rPr>
+        <w:t xml:space="preserve"> (</w:t>
+      </w:r>
+      <m:oMath>
+        <m:sSup>
+          <m:sSupPr>
+            <m:ctrlPr>
+              <w:rPr>
+                <w:rFonts w:ascii="Cambria Math" w:hAnsi="Cambria Math"/>
+                <w:i/>
+                <w:sz w:val="24"/>
+                <w:szCs w:val="24"/>
+              </w:rPr>
+            </m:ctrlPr>
+          </m:sSupPr>
+          <m:e>
+            <m:r>
+              <w:rPr>
+                <w:rFonts w:ascii="Cambria Math" w:hAnsi="Cambria Math"/>
+                <w:sz w:val="24"/>
+                <w:szCs w:val="24"/>
+              </w:rPr>
+              <m:t>(</m:t>
+            </m:r>
+            <m:sSub>
+              <m:sSubPr>
+                <m:ctrlPr>
+                  <w:rPr>
+                    <w:rFonts w:ascii="Cambria Math" w:hAnsi="Cambria Math"/>
+                    <w:i/>
+                    <w:sz w:val="24"/>
+                    <w:szCs w:val="24"/>
+                  </w:rPr>
+                </m:ctrlPr>
+              </m:sSubPr>
+              <m:e>
+                <m:r>
+                  <w:rPr>
+                    <w:rFonts w:ascii="Cambria Math" w:hAnsi="Cambria Math"/>
+                    <w:sz w:val="24"/>
+                    <w:szCs w:val="24"/>
+                  </w:rPr>
+                  <m:t>h</m:t>
+                </m:r>
+              </m:e>
+              <m:sub>
+                <m:r>
+                  <w:rPr>
+                    <w:rFonts w:ascii="Cambria Math" w:hAnsi="Cambria Math"/>
+                    <w:sz w:val="24"/>
+                    <w:szCs w:val="24"/>
+                  </w:rPr>
+                  <m:t>vraie</m:t>
+                </m:r>
+              </m:sub>
+            </m:sSub>
+            <m:r>
+              <w:rPr>
+                <w:rFonts w:ascii="Cambria Math" w:hAnsi="Cambria Math"/>
+                <w:sz w:val="24"/>
+                <w:szCs w:val="24"/>
+              </w:rPr>
+              <m:t>-</m:t>
+            </m:r>
+            <m:sSub>
+              <m:sSubPr>
+                <m:ctrlPr>
+                  <w:rPr>
+                    <w:rFonts w:ascii="Cambria Math" w:hAnsi="Cambria Math"/>
+                    <w:i/>
+                    <w:sz w:val="24"/>
+                    <w:szCs w:val="24"/>
+                  </w:rPr>
+                </m:ctrlPr>
+              </m:sSubPr>
+              <m:e>
+                <m:r>
+                  <w:rPr>
+                    <w:rFonts w:ascii="Cambria Math" w:hAnsi="Cambria Math"/>
+                    <w:sz w:val="24"/>
+                    <w:szCs w:val="24"/>
+                  </w:rPr>
+                  <m:t>h</m:t>
+                </m:r>
+              </m:e>
+              <m:sub>
+                <m:r>
+                  <w:rPr>
+                    <w:rFonts w:ascii="Cambria Math" w:hAnsi="Cambria Math"/>
+                    <w:sz w:val="24"/>
+                    <w:szCs w:val="24"/>
+                  </w:rPr>
+                  <m:t>prédite</m:t>
+                </m:r>
+              </m:sub>
+            </m:sSub>
+            <m:r>
+              <w:rPr>
+                <w:rFonts w:ascii="Cambria Math" w:hAnsi="Cambria Math"/>
+                <w:sz w:val="24"/>
+                <w:szCs w:val="24"/>
+              </w:rPr>
+              <m:t>)</m:t>
+            </m:r>
+          </m:e>
+          <m:sup>
+            <m:r>
+              <w:rPr>
+                <w:rFonts w:ascii="Cambria Math" w:hAnsi="Cambria Math"/>
+                <w:sz w:val="24"/>
+                <w:szCs w:val="24"/>
+              </w:rPr>
+              <m:t>2</m:t>
+            </m:r>
+          </m:sup>
+        </m:sSup>
+      </m:oMath>
+      <w:r>
+        <w:rPr>
+          <w:sz w:val="24"/>
+          <w:szCs w:val="24"/>
+        </w:rPr>
+        <w:t>), également appelé « le cout ».</w:t>
+      </w:r>
+      <w:r>
+        <w:rPr>
+          <w:sz w:val="24"/>
+          <w:szCs w:val="24"/>
+        </w:rPr>
+        <w:t xml:space="preserve"> L</w:t>
+      </w:r>
+      <w:r>
+        <w:rPr>
+          <w:sz w:val="24"/>
+          <w:szCs w:val="24"/>
+        </w:rPr>
+        <w:t>’optimisation</w:t>
+      </w:r>
+      <w:r>
+        <w:rPr>
+          <w:sz w:val="24"/>
+          <w:szCs w:val="24"/>
+        </w:rPr>
+        <w:t xml:space="preserve"> du cout, lorsque celui-ci prend la forme</w:t>
+      </w:r>
+      <w:r>
+        <w:rPr>
+          <w:sz w:val="24"/>
+          <w:szCs w:val="24"/>
+        </w:rPr>
+        <w:t xml:space="preserve"> d’une somme d’exponentiel</w:t>
+      </w:r>
+      <w:r>
+        <w:rPr>
+          <w:sz w:val="24"/>
+          <w:szCs w:val="24"/>
+        </w:rPr>
+        <w:t>le,</w:t>
+      </w:r>
+      <w:r>
+        <w:rPr>
+          <w:sz w:val="24"/>
+          <w:szCs w:val="24"/>
+        </w:rPr>
+        <w:t xml:space="preserve"> </w:t>
+      </w:r>
+      <w:r>
+        <w:rPr>
+          <w:sz w:val="24"/>
+          <w:szCs w:val="24"/>
+        </w:rPr>
+        <w:t xml:space="preserve">réduit prioritairement l’erreur des observations ayant </w:t>
+      </w:r>
+      <w:r>
+        <w:rPr>
+          <w:sz w:val="24"/>
+          <w:szCs w:val="24"/>
+        </w:rPr>
+        <w:t>des écarts extrêmes avec leurs valeurs de calibration</w:t>
+      </w:r>
+      <w:r>
+        <w:rPr>
+          <w:sz w:val="24"/>
+          <w:szCs w:val="24"/>
+        </w:rPr>
+        <w:t>. Ce phénomène est particulièrement impactant dans le cas où les erreurs seraient mal</w:t>
+      </w:r>
+      <w:r>
+        <w:rPr>
+          <w:sz w:val="24"/>
+          <w:szCs w:val="24"/>
+        </w:rPr>
+        <w:t xml:space="preserve"> réparties sur les profondeurs</w:t>
+      </w:r>
+      <w:r>
+        <w:rPr>
+          <w:sz w:val="24"/>
+          <w:szCs w:val="24"/>
+        </w:rPr>
+        <w:t>.</w:t>
+      </w:r>
+      <w:r>
+        <w:rPr>
+          <w:sz w:val="24"/>
+          <w:szCs w:val="24"/>
+        </w:rPr>
+        <w:t xml:space="preserve"> Par exemple, dans le cas où une zone de fortes erreurs, issues d’un facteur quelconque (régime d’atténuation différent, hétérogénéité de la Donnée SHOM, profondeur en dehors de la zone de pénétration lumineuse…), serait située en zone profonde, la résolution s’attacherait à optimiser les points profonds au détriment des autres. </w:t>
+      </w:r>
+      <w:r>
+        <w:rPr>
+          <w:sz w:val="24"/>
+          <w:szCs w:val="24"/>
+        </w:rPr>
+        <w:t>Cette problématique se pose également, à l’identique, sur la répartition spatiale</w:t>
+      </w:r>
+      <w:r>
+        <w:rPr>
+          <w:sz w:val="24"/>
+          <w:szCs w:val="24"/>
+        </w:rPr>
+        <w:t xml:space="preserve"> des erreurs.</w:t>
+      </w:r>
+    </w:p>
+    <w:p>
+      <w:pPr>
+        <w:ind w:firstLine="708"/>
+        <w:rPr>
+          <w:sz w:val="24"/>
+          <w:szCs w:val="24"/>
+        </w:rPr>
+      </w:pPr>
+      <w:r>
+        <w:rPr>
+          <w:sz w:val="24"/>
+          <w:szCs w:val="24"/>
+        </w:rPr>
+        <w:t>Ainsi</w:t>
+      </w:r>
+      <w:r>
+        <w:rPr>
+          <w:b/>
+          <w:sz w:val="24"/>
+          <w:szCs w:val="24"/>
+        </w:rPr>
+        <w:t>, la répartition homogène des erreurs est un critère prépondérant à ces méthodes de résolution.</w:t>
+      </w:r>
+      <w:r>
+        <w:rPr>
+          <w:sz w:val="24"/>
+          <w:szCs w:val="24"/>
+        </w:rPr>
+        <w:t xml:space="preserve"> </w:t>
+      </w:r>
+      <w:r>
+        <w:rPr>
+          <w:sz w:val="24"/>
+          <w:szCs w:val="24"/>
+        </w:rPr>
+        <w:t>De façon identique,</w:t>
+      </w:r>
+      <w:r>
+        <w:rPr>
+          <w:b/>
+          <w:sz w:val="24"/>
+          <w:szCs w:val="24"/>
+        </w:rPr>
+        <w:t xml:space="preserve"> une zone (géographique ou bathymétrique) comportant plus de valeurs de calibration amènera le processus de résolution </w:t>
+      </w:r>
+      <w:r>
+        <w:rPr>
+          <w:b/>
+          <w:sz w:val="24"/>
+          <w:szCs w:val="24"/>
+        </w:rPr>
+        <w:t>à</w:t>
+      </w:r>
+      <w:r>
+        <w:rPr>
+          <w:b/>
+          <w:sz w:val="24"/>
+          <w:szCs w:val="24"/>
+        </w:rPr>
+        <w:t xml:space="preserve"> se focaliser sur elle.</w:t>
+      </w:r>
+    </w:p>
+    <w:p>
+      <w:pPr>
+        <w:ind w:firstLine="708"/>
+        <w:rPr>
+          <w:sz w:val="24"/>
+          <w:szCs w:val="24"/>
+        </w:rPr>
+      </w:pPr>
+      <w:r>
+        <w:rPr>
+          <w:b/>
+          <w:i/>
+          <w:sz w:val="24"/>
+          <w:szCs w:val="24"/>
+        </w:rPr>
+        <w:t xml:space="preserve">Cas </w:t>
+      </w:r>
+      <w:r>
+        <w:rPr>
+          <w:b/>
+          <w:i/>
+          <w:sz w:val="24"/>
+          <w:szCs w:val="24"/>
+        </w:rPr>
+        <w:t>Idéale :</w:t>
+      </w:r>
+      <w:r>
+        <w:rPr>
+          <w:sz w:val="24"/>
+          <w:szCs w:val="24"/>
+        </w:rPr>
+        <w:t xml:space="preserve"> </w:t>
+      </w:r>
+      <w:r>
+        <w:rPr>
+          <w:sz w:val="24"/>
+          <w:szCs w:val="24"/>
+        </w:rPr>
+        <w:t>La situation idéale est celle qui comporte des v</w:t>
+      </w:r>
+      <w:r>
+        <w:rPr>
+          <w:sz w:val="24"/>
+          <w:szCs w:val="24"/>
+        </w:rPr>
+        <w:t xml:space="preserve">aleurs de calibration </w:t>
+      </w:r>
+      <w:r>
+        <w:rPr>
+          <w:b/>
+          <w:sz w:val="24"/>
+          <w:szCs w:val="24"/>
+        </w:rPr>
+        <w:t>sans erreurs</w:t>
+      </w:r>
+      <w:r>
+        <w:rPr>
+          <w:b/>
+          <w:sz w:val="24"/>
+          <w:szCs w:val="24"/>
+        </w:rPr>
+        <w:t xml:space="preserve"> </w:t>
+      </w:r>
+      <w:r>
+        <w:rPr>
+          <w:b/>
+          <w:sz w:val="24"/>
+          <w:szCs w:val="24"/>
+        </w:rPr>
+        <w:t xml:space="preserve">de </w:t>
+      </w:r>
+      <w:r>
+        <w:rPr>
+          <w:b/>
+          <w:sz w:val="24"/>
+          <w:szCs w:val="24"/>
+        </w:rPr>
+        <w:t>représentativité</w:t>
+      </w:r>
+      <w:r>
+        <w:rPr>
+          <w:b/>
+          <w:sz w:val="24"/>
+          <w:szCs w:val="24"/>
+        </w:rPr>
+        <w:t xml:space="preserve"> ni bruit</w:t>
+      </w:r>
+      <w:r>
+        <w:rPr>
+          <w:sz w:val="24"/>
+          <w:szCs w:val="24"/>
+        </w:rPr>
+        <w:t xml:space="preserve"> grâce à des mesures </w:t>
+      </w:r>
+      <w:r>
+        <w:rPr>
+          <w:b/>
+          <w:sz w:val="24"/>
+          <w:szCs w:val="24"/>
+        </w:rPr>
+        <w:t>récentes</w:t>
+      </w:r>
+      <w:r>
+        <w:rPr>
+          <w:sz w:val="24"/>
+          <w:szCs w:val="24"/>
+        </w:rPr>
+        <w:t xml:space="preserve"> et </w:t>
+      </w:r>
+      <w:r>
+        <w:rPr>
+          <w:b/>
+          <w:sz w:val="24"/>
+          <w:szCs w:val="24"/>
+        </w:rPr>
+        <w:t>denses</w:t>
+      </w:r>
+      <w:r>
+        <w:rPr>
+          <w:sz w:val="24"/>
+          <w:szCs w:val="24"/>
+        </w:rPr>
+        <w:t xml:space="preserve">, </w:t>
+      </w:r>
+      <w:r>
+        <w:rPr>
+          <w:b/>
+          <w:sz w:val="24"/>
+          <w:szCs w:val="24"/>
+        </w:rPr>
+        <w:t xml:space="preserve">bien </w:t>
+      </w:r>
+      <w:r>
+        <w:rPr>
+          <w:b/>
+          <w:sz w:val="24"/>
+          <w:szCs w:val="24"/>
+        </w:rPr>
+        <w:t>réparties</w:t>
+      </w:r>
+      <w:r>
+        <w:rPr>
+          <w:sz w:val="24"/>
+          <w:szCs w:val="24"/>
+        </w:rPr>
+        <w:t xml:space="preserve"> sur l’ensemble des profondeurs et </w:t>
+      </w:r>
+      <w:r>
+        <w:rPr>
+          <w:sz w:val="24"/>
+          <w:szCs w:val="24"/>
+        </w:rPr>
+        <w:t xml:space="preserve">sur </w:t>
+      </w:r>
+      <w:r>
+        <w:rPr>
+          <w:sz w:val="24"/>
+          <w:szCs w:val="24"/>
+        </w:rPr>
+        <w:t xml:space="preserve">la globalité de la zone de prédiction. </w:t>
+      </w:r>
+    </w:p>
+    <w:p>
+      <w:pPr>
+        <w:ind w:firstLine="708"/>
+        <w:rPr>
+          <w:sz w:val="24"/>
+          <w:szCs w:val="24"/>
+        </w:rPr>
+      </w:pPr>
+      <w:r>
+        <w:rPr>
+          <w:sz w:val="24"/>
+          <w:szCs w:val="24"/>
+        </w:rPr>
+        <w:t>Dans la pratique ce cas idéal n’est jamais rencontré et un compromis doit être fait entre l’exigence appliquée à la sélection des données, définit par la limite temporelle fixée sur l’acquisition des mesures et pa</w:t>
+      </w:r>
+      <w:r>
+        <w:rPr>
+          <w:sz w:val="24"/>
+          <w:szCs w:val="24"/>
+        </w:rPr>
+        <w:t>r le niveau de couverture exigé</w:t>
       </w:r>
       <w:bookmarkStart w:id="0" w:name="_GoBack"/>
       <w:bookmarkEnd w:id="0"/>
@@ -607,7 +2517,28 @@
           <w:sz w:val="24"/>
           <w:szCs w:val="24"/>
         </w:rPr>
-        <w:t xml:space="preserve"> de valeur sans erreurs ni bruit. </w:t>
+        <w:t xml:space="preserve"> sur l’empreinte du pixel, et la distribution des données sur la zone de prédiction et </w:t>
+      </w:r>
+      <w:r>
+        <w:rPr>
+          <w:sz w:val="24"/>
+          <w:szCs w:val="24"/>
+        </w:rPr>
+        <w:t>sur l’intervalle de</w:t>
+      </w:r>
+      <w:r>
+        <w:rPr>
+          <w:sz w:val="24"/>
+          <w:szCs w:val="24"/>
+        </w:rPr>
+        <w:t xml:space="preserve"> profondeurs. Lorsque celles-ci sont bien réparties, un nombre faible de données avec un bruit faible est suffisant pour la calibration.</w:t>
+      </w:r>
+      <w:r>
+        <w:rPr>
+          <w:sz w:val="24"/>
+          <w:szCs w:val="24"/>
+        </w:rPr>
+        <w:t xml:space="preserve"> </w:t>
       </w:r>
     </w:p>
     <w:p>
@@ -618,99 +2549,108 @@
           <w:szCs w:val="24"/>
         </w:rPr>
       </w:pPr>
+      <w:r>
+        <w:rPr>
+          <w:sz w:val="24"/>
+          <w:szCs w:val="24"/>
+        </w:rPr>
+        <w:t xml:space="preserve">Malheureusement, elles sont alors le plus souvent </w:t>
+      </w:r>
+      <w:r>
+        <w:rPr>
+          <w:sz w:val="24"/>
+          <w:szCs w:val="24"/>
+        </w:rPr>
+        <w:t>reparties</w:t>
+      </w:r>
+      <w:r>
+        <w:rPr>
+          <w:sz w:val="24"/>
+          <w:szCs w:val="24"/>
+        </w:rPr>
+        <w:t xml:space="preserve"> </w:t>
+      </w:r>
+      <w:r>
+        <w:rPr>
+          <w:sz w:val="24"/>
+          <w:szCs w:val="24"/>
+        </w:rPr>
+        <w:t>aux abords</w:t>
+      </w:r>
+      <w:r>
+        <w:rPr>
+          <w:sz w:val="24"/>
+          <w:szCs w:val="24"/>
+        </w:rPr>
+        <w:t xml:space="preserve"> des côtes</w:t>
+      </w:r>
+      <w:r>
+        <w:rPr>
+          <w:sz w:val="24"/>
+          <w:szCs w:val="24"/>
+        </w:rPr>
+        <w:t>,</w:t>
+      </w:r>
+      <w:r>
+        <w:rPr>
+          <w:sz w:val="24"/>
+          <w:szCs w:val="24"/>
+        </w:rPr>
+        <w:t xml:space="preserve"> ce qui laisse peu de control sur la qualité des </w:t>
+      </w:r>
+      <w:r>
+        <w:rPr>
+          <w:sz w:val="24"/>
+          <w:szCs w:val="24"/>
+        </w:rPr>
+        <w:t>résultats</w:t>
+      </w:r>
+      <w:r>
+        <w:rPr>
+          <w:sz w:val="24"/>
+          <w:szCs w:val="24"/>
+        </w:rPr>
+        <w:t xml:space="preserve"> sur les récifs éloignés.</w:t>
+      </w:r>
+      <w:r>
+        <w:rPr>
+          <w:sz w:val="24"/>
+          <w:szCs w:val="24"/>
+        </w:rPr>
+        <w:t xml:space="preserve"> Dans ce cas, les résultats doivent être observés afin de déceler un éventuel biais progressif croissant avec la distance à la cotes (exemple : récifs éloignés systématiquement sur ou sous évalués ?). La deuxième solution est d’établir des datasets </w:t>
+      </w:r>
+      <w:r>
+        <w:rPr>
+          <w:sz w:val="24"/>
+          <w:szCs w:val="24"/>
+        </w:rPr>
+        <w:t xml:space="preserve">de calibration </w:t>
+      </w:r>
+      <w:r>
+        <w:rPr>
+          <w:sz w:val="24"/>
+          <w:szCs w:val="24"/>
+        </w:rPr>
+        <w:t>plus large comportant plus de bruit mais cependant mieux reparti.</w:t>
+      </w:r>
+      <w:r>
+        <w:rPr>
+          <w:sz w:val="24"/>
+          <w:szCs w:val="24"/>
+        </w:rPr>
+        <w:t xml:space="preserve"> On a alors un meilleurs control sur la répartition géographique de la qualité des résultats mais également un niveau très élevé de fausses classifications autours des seuils limites des classes. Cette solution n’est pas forcément plus adéquate, surtout sur les petits fonds qui nécessite un niveau de bruits le plus faible possible.</w:t>
+      </w:r>
+      <w:r>
+        <w:rPr>
+          <w:sz w:val="24"/>
+          <w:szCs w:val="24"/>
+        </w:rPr>
+        <w:t xml:space="preserve"> (Bref, l’idéale c’est d’avoir de la donnée drone, répartie sur quelques carrées de surface distribués dans la zones)</w:t>
+      </w:r>
     </w:p>
     <w:p>
       <w:pPr>
         <w:ind w:firstLine="708"/>
-        <w:rPr>
-          <w:sz w:val="24"/>
-          <w:szCs w:val="24"/>
-        </w:rPr>
-      </w:pPr>
-    </w:p>
-    <w:p>
-      <w:pPr>
-        <w:ind w:firstLine="708"/>
-        <w:rPr>
-          <w:sz w:val="24"/>
-          <w:szCs w:val="24"/>
-        </w:rPr>
-      </w:pPr>
-    </w:p>
-    <w:p>
-      <w:pPr>
-        <w:ind w:firstLine="708"/>
-        <w:rPr>
-          <w:sz w:val="24"/>
-          <w:szCs w:val="24"/>
-        </w:rPr>
-      </w:pPr>
-    </w:p>
-    <w:p>
-      <w:pPr>
-        <w:ind w:firstLine="708"/>
-        <w:rPr>
-          <w:sz w:val="24"/>
-          <w:szCs w:val="24"/>
-        </w:rPr>
-      </w:pPr>
-    </w:p>
-    <w:p>
-      <w:pPr>
-        <w:ind w:firstLine="708"/>
-        <w:rPr>
-          <w:sz w:val="24"/>
-          <w:szCs w:val="24"/>
-        </w:rPr>
-      </w:pPr>
-    </w:p>
-    <w:p>
-      <w:pPr>
-        <w:ind w:firstLine="708"/>
-        <w:rPr>
-          <w:sz w:val="24"/>
-          <w:szCs w:val="24"/>
-        </w:rPr>
-      </w:pPr>
-    </w:p>
-    <w:p>
-      <w:pPr>
-        <w:ind w:firstLine="708"/>
-        <w:rPr>
-          <w:sz w:val="24"/>
-          <w:szCs w:val="24"/>
-        </w:rPr>
-      </w:pPr>
-    </w:p>
-    <w:p>
-      <w:pPr>
-        <w:ind w:firstLine="708"/>
-        <w:rPr>
-          <w:sz w:val="24"/>
-          <w:szCs w:val="24"/>
-        </w:rPr>
-      </w:pPr>
-    </w:p>
-    <w:p>
-      <w:pPr>
-        <w:ind w:firstLine="708"/>
-        <w:rPr>
-          <w:sz w:val="24"/>
-          <w:szCs w:val="24"/>
-        </w:rPr>
-      </w:pPr>
-    </w:p>
-    <w:p>
-      <w:pPr>
-        <w:ind w:firstLine="708"/>
-        <w:rPr>
-          <w:sz w:val="24"/>
-          <w:szCs w:val="24"/>
-        </w:rPr>
-      </w:pPr>
-    </w:p>
-    <w:p>
-      <w:pPr>
         <w:rPr>
           <w:sz w:val="24"/>
           <w:szCs w:val="24"/>
@@ -3235,161 +5175,144 @@
     </w:p>
     <w:p>
       <w:pPr>
-        <w:rPr>
-          <w:b/>
-          <w:i/>
-          <w:sz w:val="28"/>
-          <w:szCs w:val="28"/>
-        </w:rPr>
-      </w:pPr>
-    </w:p>
-    <w:p>
-      <w:pPr>
-        <w:rPr>
-          <w:b/>
-          <w:i/>
-          <w:sz w:val="28"/>
-          <w:szCs w:val="28"/>
-        </w:rPr>
-      </w:pPr>
-    </w:p>
-    <w:p>
-      <w:pPr>
-        <w:rPr>
-          <w:b/>
-          <w:i/>
-          <w:sz w:val="28"/>
-          <w:szCs w:val="28"/>
-        </w:rPr>
-      </w:pPr>
-    </w:p>
-    <w:p>
-      <w:pPr>
-        <w:rPr>
-          <w:b/>
-          <w:i/>
-          <w:sz w:val="28"/>
-          <w:szCs w:val="28"/>
-        </w:rPr>
-      </w:pPr>
-    </w:p>
-    <w:p>
-      <w:pPr>
-        <w:rPr>
-          <w:b/>
-          <w:i/>
-          <w:sz w:val="28"/>
-          <w:szCs w:val="28"/>
-        </w:rPr>
-      </w:pPr>
-    </w:p>
-    <w:p>
-      <w:pPr>
-        <w:rPr>
-          <w:b/>
-          <w:i/>
-          <w:sz w:val="28"/>
-          <w:szCs w:val="28"/>
-        </w:rPr>
-      </w:pPr>
-    </w:p>
-    <w:p>
-      <w:pPr>
-        <w:rPr>
-          <w:b/>
-          <w:i/>
-          <w:sz w:val="28"/>
-          <w:szCs w:val="28"/>
-        </w:rPr>
-      </w:pPr>
-    </w:p>
-    <w:p>
-      <w:pPr>
-        <w:rPr>
-          <w:b/>
-          <w:i/>
-          <w:sz w:val="28"/>
-          <w:szCs w:val="28"/>
-        </w:rPr>
-      </w:pPr>
-    </w:p>
-    <w:p>
-      <w:pPr>
-        <w:rPr>
-          <w:b/>
-          <w:i/>
-          <w:sz w:val="28"/>
-          <w:szCs w:val="28"/>
-        </w:rPr>
-      </w:pPr>
-    </w:p>
-    <w:p>
-      <w:pPr>
-        <w:rPr>
-          <w:b/>
-          <w:i/>
-          <w:sz w:val="28"/>
-          <w:szCs w:val="28"/>
-        </w:rPr>
-      </w:pPr>
-    </w:p>
-    <w:p>
-      <w:pPr>
-        <w:rPr>
-          <w:b/>
-          <w:i/>
-          <w:sz w:val="28"/>
-          <w:szCs w:val="28"/>
-        </w:rPr>
-      </w:pPr>
-    </w:p>
-    <w:p>
-      <w:pPr>
-        <w:rPr>
-          <w:b/>
-          <w:i/>
-          <w:sz w:val="28"/>
-          <w:szCs w:val="28"/>
-        </w:rPr>
-      </w:pPr>
-    </w:p>
-    <w:p>
-      <w:pPr>
-        <w:rPr>
-          <w:b/>
-          <w:i/>
-          <w:sz w:val="28"/>
-          <w:szCs w:val="28"/>
-        </w:rPr>
-      </w:pPr>
-    </w:p>
-    <w:p>
-      <w:pPr>
-        <w:rPr>
-          <w:b/>
-          <w:i/>
-          <w:sz w:val="28"/>
-          <w:szCs w:val="28"/>
-        </w:rPr>
-      </w:pPr>
-    </w:p>
-    <w:p>
-      <w:pPr>
-        <w:rPr>
-          <w:b/>
-          <w:i/>
-          <w:sz w:val="28"/>
-          <w:szCs w:val="28"/>
-        </w:rPr>
-      </w:pPr>
-    </w:p>
-    <w:p>
-      <w:pPr>
-        <w:rPr>
-          <w:b/>
-          <w:i/>
-          <w:sz w:val="28"/>
-          <w:szCs w:val="28"/>
+        <w:pStyle w:val="Paragraphedeliste"/>
+        <w:spacing w:line="240" w:lineRule="auto"/>
+        <w:rPr>
+          <w:b/>
+          <w:i/>
+          <w:sz w:val="28"/>
+          <w:szCs w:val="28"/>
+        </w:rPr>
+      </w:pPr>
+      <w:r>
+        <w:rPr>
+          <w:b/>
+          <w:i/>
+          <w:sz w:val="28"/>
+          <w:szCs w:val="28"/>
+        </w:rPr>
+        <w:t>Résultats et observations</w:t>
+      </w:r>
+    </w:p>
+    <w:p>
+      <w:pPr>
+        <w:rPr>
+          <w:b/>
+          <w:i/>
+          <w:sz w:val="28"/>
+          <w:szCs w:val="28"/>
+        </w:rPr>
+      </w:pPr>
+      <w:r>
+        <w:rPr>
+          <w:sz w:val="24"/>
+          <w:szCs w:val="24"/>
+        </w:rPr>
+        <w:t xml:space="preserve">Les résultats et observations sont toujours en cours de développement pour l’article, néanmoins la couche qui peut être archivée est celle présentée en fin de diapo au club de géomatique, intitulé : </w:t>
+      </w:r>
+    </w:p>
+    <w:p>
+      <w:pPr>
+        <w:rPr>
+          <w:sz w:val="14"/>
+          <w:szCs w:val="14"/>
+          <w:lang w:val="en-US"/>
+        </w:rPr>
+      </w:pPr>
+      <w:r>
+        <w:rPr>
+          <w:sz w:val="14"/>
+          <w:szCs w:val="14"/>
+          <w:lang w:val="en-US"/>
+        </w:rPr>
+        <w:t>Stumpf_NoClass_2Iters_Ridge_PixInterp_linear_CoverPixRatio18%_CalibZone_SheratonLagoonWithPass.tif</w:t>
+      </w:r>
+    </w:p>
+    <w:p>
+      <w:pPr>
+        <w:rPr>
+          <w:b/>
+          <w:i/>
+          <w:sz w:val="28"/>
+          <w:szCs w:val="28"/>
+          <w:lang w:val="en-US"/>
+        </w:rPr>
+      </w:pPr>
+    </w:p>
+    <w:p>
+      <w:pPr>
+        <w:rPr>
+          <w:b/>
+          <w:i/>
+          <w:sz w:val="28"/>
+          <w:szCs w:val="28"/>
+          <w:lang w:val="en-US"/>
+        </w:rPr>
+      </w:pPr>
+    </w:p>
+    <w:p>
+      <w:pPr>
+        <w:rPr>
+          <w:b/>
+          <w:i/>
+          <w:sz w:val="28"/>
+          <w:szCs w:val="28"/>
+          <w:lang w:val="en-US"/>
+        </w:rPr>
+      </w:pPr>
+    </w:p>
+    <w:p>
+      <w:pPr>
+        <w:rPr>
+          <w:b/>
+          <w:i/>
+          <w:sz w:val="28"/>
+          <w:szCs w:val="28"/>
+          <w:lang w:val="en-US"/>
+        </w:rPr>
+      </w:pPr>
+    </w:p>
+    <w:p>
+      <w:pPr>
+        <w:rPr>
+          <w:b/>
+          <w:i/>
+          <w:sz w:val="28"/>
+          <w:szCs w:val="28"/>
+          <w:lang w:val="en-US"/>
+        </w:rPr>
+      </w:pPr>
+    </w:p>
+    <w:p>
+      <w:pPr>
+        <w:rPr>
+          <w:b/>
+          <w:i/>
+          <w:sz w:val="28"/>
+          <w:szCs w:val="28"/>
+          <w:lang w:val="en-US"/>
+        </w:rPr>
+      </w:pPr>
+    </w:p>
+    <w:p>
+      <w:pPr>
+        <w:rPr>
+          <w:b/>
+          <w:i/>
+          <w:sz w:val="28"/>
+          <w:szCs w:val="28"/>
+          <w:lang w:val="en-US"/>
+        </w:rPr>
+      </w:pPr>
+    </w:p>
+    <w:p>
+      <w:pPr>
+        <w:rPr>
+          <w:b/>
+          <w:i/>
+          <w:sz w:val="28"/>
+          <w:szCs w:val="28"/>
+          <w:lang w:val="en-US"/>
         </w:rPr>
       </w:pPr>
     </w:p>
@@ -4318,22 +6241,7 @@
           <w:sz w:val="16"/>
           <w:szCs w:val="16"/>
         </w:rPr>
-        <w:tab/>
-      </w:r>
-      <w:r>
-        <w:rPr>
-          <w:sz w:val="16"/>
-          <w:szCs w:val="16"/>
-        </w:rPr>
-        <w:tab/>
-      </w:r>
-      <w:r>
-        <w:rPr>
-          <w:sz w:val="16"/>
-          <w:szCs w:val="16"/>
-        </w:rPr>
-        <w:tab/>
-        <w:t>GetL_DII.ipynb &gt;</w:t>
+        <w:t xml:space="preserve"> </w:t>
       </w:r>
     </w:p>
     <w:p>
@@ -4844,43 +6752,6 @@
     </w:p>
     <w:p>
       <w:pPr>
-        <w:pStyle w:val="Paragraphedeliste"/>
-        <w:spacing w:line="240" w:lineRule="auto"/>
-        <w:rPr>
-          <w:b/>
-          <w:i/>
-          <w:sz w:val="28"/>
-          <w:szCs w:val="28"/>
-        </w:rPr>
-      </w:pPr>
-    </w:p>
-    <w:p>
-      <w:pPr>
-        <w:pStyle w:val="Paragraphedeliste"/>
-        <w:spacing w:line="240" w:lineRule="auto"/>
-        <w:rPr>
-          <w:b/>
-          <w:i/>
-          <w:sz w:val="28"/>
-          <w:szCs w:val="28"/>
-        </w:rPr>
-      </w:pPr>
-    </w:p>
-    <w:p>
-      <w:pPr>
-        <w:pStyle w:val="Paragraphedeliste"/>
-        <w:spacing w:line="240" w:lineRule="auto"/>
-        <w:rPr>
-          <w:b/>
-          <w:i/>
-          <w:sz w:val="28"/>
-          <w:szCs w:val="28"/>
-        </w:rPr>
-      </w:pPr>
-    </w:p>
-    <w:p>
-      <w:pPr>
-        <w:pStyle w:val="Paragraphedeliste"/>
         <w:spacing w:line="240" w:lineRule="auto"/>
         <w:rPr>
           <w:b/>
@@ -5429,18 +7300,57 @@
           <w:sz w:val="24"/>
           <w:szCs w:val="24"/>
         </w:rPr>
-        <w:t>Ce site d’application ne contient qu’une très pauvre quantité de données. Cependant l’ensemble des mesures semblent ne provenir que d’une seule campagne ce qui pourrait  améliorer les résultats vis-à-vis des application avec des mesure a forte hétérogénéité temporelle. En effet, si la zone comporte une dynamique sédimentaire constante sur l’ensemble de son empreinte, les différences entre les profondeurs actuelles et celles mesurées lors de la campagne pourraient être systématiques.  Ce qui ne nuirait pas au processus de calibration, mais induirait un biais systématique, probablement faible mais impossible à détecter, sur les résultats.</w:t>
-      </w:r>
-    </w:p>
-    <w:p>
-      <w:pPr>
-        <w:pStyle w:val="Paragraphedeliste"/>
-        <w:spacing w:line="240" w:lineRule="auto"/>
-        <w:rPr>
-          <w:sz w:val="24"/>
-          <w:szCs w:val="24"/>
-        </w:rPr>
-      </w:pPr>
+        <w:t xml:space="preserve">Ce site d’application ne contient qu’une très pauvre quantité de données. Cependant l’ensemble des mesures semblent ne provenir que d’une seule campagne ce qui pourrait  améliorer les résultats vis-à-vis </w:t>
+      </w:r>
+      <w:r>
+        <w:rPr>
+          <w:sz w:val="24"/>
+          <w:szCs w:val="24"/>
+        </w:rPr>
+        <w:t>des applications</w:t>
+      </w:r>
+      <w:r>
+        <w:rPr>
+          <w:sz w:val="24"/>
+          <w:szCs w:val="24"/>
+        </w:rPr>
+        <w:t xml:space="preserve"> avec des mesure</w:t>
+      </w:r>
+      <w:r>
+        <w:rPr>
+          <w:sz w:val="24"/>
+          <w:szCs w:val="24"/>
+        </w:rPr>
+        <w:t>s</w:t>
+      </w:r>
+      <w:r>
+        <w:rPr>
+          <w:sz w:val="24"/>
+          <w:szCs w:val="24"/>
+        </w:rPr>
+        <w:t xml:space="preserve"> </w:t>
+      </w:r>
+      <w:r>
+        <w:rPr>
+          <w:sz w:val="24"/>
+          <w:szCs w:val="24"/>
+        </w:rPr>
+        <w:t>à</w:t>
+      </w:r>
+      <w:r>
+        <w:rPr>
+          <w:sz w:val="24"/>
+          <w:szCs w:val="24"/>
+        </w:rPr>
+        <w:t xml:space="preserve"> forte hétérogénéité temporelle. En effet, si la zone comporte une dynamique sédimentaire constante sur l’ensemble de son empreinte, les différences entre les profondeurs actuelles et celles mesurées lors de la campagne pourraient être systématiques.  Ce qui ne nuirait pas au processus de calibration, mais induirait un biais systématique, probablement faible mais impossible à détecter</w:t>
+      </w:r>
+      <w:r>
+        <w:rPr>
+          <w:sz w:val="24"/>
+          <w:szCs w:val="24"/>
+        </w:rPr>
+        <w:t xml:space="preserve"> car constant sur les résultat de la zone.</w:t>
+      </w:r>
     </w:p>
     <w:p>
       <w:pPr>
@@ -5546,6 +7456,59 @@
           <w:szCs w:val="24"/>
         </w:rPr>
       </w:pPr>
+    </w:p>
+    <w:p>
+      <w:pPr>
+        <w:pStyle w:val="Lgende"/>
+        <w:keepNext/>
+        <w:jc w:val="center"/>
+        <w:rPr>
+          <w:color w:val="auto"/>
+        </w:rPr>
+      </w:pPr>
+      <w:r>
+        <w:rPr>
+          <w:color w:val="auto"/>
+        </w:rPr>
+        <w:t xml:space="preserve">Tableau </w:t>
+      </w:r>
+      <w:r>
+        <w:rPr>
+          <w:color w:val="auto"/>
+        </w:rPr>
+        <w:fldChar w:fldCharType="begin"/>
+      </w:r>
+      <w:r>
+        <w:rPr>
+          <w:color w:val="auto"/>
+        </w:rPr>
+        <w:instrText xml:space="preserve"> SEQ Tableau \* ARABIC </w:instrText>
+      </w:r>
+      <w:r>
+        <w:rPr>
+          <w:color w:val="auto"/>
+        </w:rPr>
+        <w:fldChar w:fldCharType="separate"/>
+      </w:r>
+      <w:r>
+        <w:rPr>
+          <w:noProof/>
+          <w:color w:val="auto"/>
+        </w:rPr>
+        <w:t>1</w:t>
+      </w:r>
+      <w:r>
+        <w:rPr>
+          <w:color w:val="auto"/>
+        </w:rPr>
+        <w:fldChar w:fldCharType="end"/>
+      </w:r>
+      <w:r>
+        <w:rPr>
+          <w:color w:val="auto"/>
+        </w:rPr>
+        <w:t> : Tableau de coefficient de détermination R2, pour MultiLinéaireStumpf, 2 IterationMultiLinéaireStumpf, RidgeMultiLinéaireStumpf et 2 IterationMultiLinéaireStumpf</w:t>
+      </w:r>
     </w:p>
     <w:tbl>
       <w:tblPr>
@@ -6066,6 +8029,209 @@
           <w:szCs w:val="24"/>
         </w:rPr>
       </w:pPr>
+      <w:r>
+        <w:rPr>
+          <w:sz w:val="24"/>
+          <w:szCs w:val="24"/>
+        </w:rPr>
+        <w:t>Au vu des résultats, les deux couches intitulées :</w:t>
+      </w:r>
+    </w:p>
+    <w:p>
+      <w:pPr>
+        <w:pStyle w:val="Paragraphedeliste"/>
+        <w:spacing w:line="240" w:lineRule="auto"/>
+        <w:rPr>
+          <w:sz w:val="14"/>
+          <w:szCs w:val="14"/>
+          <w:lang w:val="en-US"/>
+        </w:rPr>
+      </w:pPr>
+      <w:r>
+        <w:rPr>
+          <w:sz w:val="14"/>
+          <w:szCs w:val="14"/>
+          <w:lang w:val="en-US"/>
+        </w:rPr>
+        <w:t>Stumpf_NoClass_2Iters_Classes_[6, 23,inf]_Ridge_GlintProcess_Raw_PixInterp_nearest_CoverPixRatio3%_CalibZone_Lagoon.tif</w:t>
+      </w:r>
+    </w:p>
+    <w:p>
+      <w:pPr>
+        <w:pStyle w:val="Paragraphedeliste"/>
+        <w:spacing w:line="240" w:lineRule="auto"/>
+        <w:rPr>
+          <w:sz w:val="24"/>
+          <w:szCs w:val="24"/>
+          <w:lang w:val="en-US"/>
+        </w:rPr>
+      </w:pPr>
+      <w:r>
+        <w:rPr>
+          <w:sz w:val="24"/>
+          <w:szCs w:val="24"/>
+          <w:lang w:val="en-US"/>
+        </w:rPr>
+        <w:t>et</w:t>
+      </w:r>
+    </w:p>
+    <w:p>
+      <w:pPr>
+        <w:pStyle w:val="Paragraphedeliste"/>
+        <w:spacing w:line="240" w:lineRule="auto"/>
+        <w:rPr>
+          <w:sz w:val="14"/>
+          <w:szCs w:val="14"/>
+          <w:lang w:val="en-US"/>
+        </w:rPr>
+      </w:pPr>
+      <w:r>
+        <w:rPr>
+          <w:sz w:val="14"/>
+          <w:szCs w:val="14"/>
+          <w:lang w:val="en-US"/>
+        </w:rPr>
+        <w:t>Stumpf_NoClass_2Iters_Classes_[6, 23, inf]_Ridge_GlintProcess_Done_PixInterp_nearest_CoverPixRatio3%_CalibZone_Lagoon</w:t>
+      </w:r>
+      <w:r>
+        <w:rPr>
+          <w:sz w:val="14"/>
+          <w:szCs w:val="14"/>
+          <w:lang w:val="en-US"/>
+        </w:rPr>
+        <w:t>.tif</w:t>
+      </w:r>
+    </w:p>
+    <w:p>
+      <w:pPr>
+        <w:pStyle w:val="Paragraphedeliste"/>
+        <w:spacing w:line="240" w:lineRule="auto"/>
+        <w:rPr>
+          <w:sz w:val="24"/>
+          <w:szCs w:val="24"/>
+        </w:rPr>
+      </w:pPr>
+      <w:r>
+        <w:rPr>
+          <w:sz w:val="24"/>
+          <w:szCs w:val="24"/>
+        </w:rPr>
+        <w:t>s</w:t>
+      </w:r>
+      <w:r>
+        <w:rPr>
+          <w:sz w:val="24"/>
+          <w:szCs w:val="24"/>
+        </w:rPr>
+        <w:t>ont à retenir</w:t>
+      </w:r>
+      <w:r>
+        <w:rPr>
+          <w:sz w:val="24"/>
+          <w:szCs w:val="24"/>
+        </w:rPr>
+        <w:t>.</w:t>
+      </w:r>
+    </w:p>
+    <w:p>
+      <w:pPr>
+        <w:pStyle w:val="Paragraphedeliste"/>
+        <w:spacing w:line="240" w:lineRule="auto"/>
+        <w:rPr>
+          <w:sz w:val="24"/>
+          <w:szCs w:val="24"/>
+        </w:rPr>
+      </w:pPr>
+    </w:p>
+    <w:p>
+      <w:pPr>
+        <w:pStyle w:val="Paragraphedeliste"/>
+        <w:spacing w:line="240" w:lineRule="auto"/>
+        <w:rPr>
+          <w:sz w:val="24"/>
+          <w:szCs w:val="24"/>
+        </w:rPr>
+      </w:pPr>
+    </w:p>
+    <w:p>
+      <w:pPr>
+        <w:pStyle w:val="Paragraphedeliste"/>
+        <w:spacing w:line="240" w:lineRule="auto"/>
+        <w:rPr>
+          <w:sz w:val="24"/>
+          <w:szCs w:val="24"/>
+        </w:rPr>
+      </w:pPr>
+    </w:p>
+    <w:p>
+      <w:pPr>
+        <w:pStyle w:val="Paragraphedeliste"/>
+        <w:spacing w:line="240" w:lineRule="auto"/>
+        <w:rPr>
+          <w:sz w:val="24"/>
+          <w:szCs w:val="24"/>
+        </w:rPr>
+      </w:pPr>
+    </w:p>
+    <w:p>
+      <w:pPr>
+        <w:pStyle w:val="Paragraphedeliste"/>
+        <w:spacing w:line="240" w:lineRule="auto"/>
+        <w:rPr>
+          <w:sz w:val="24"/>
+          <w:szCs w:val="24"/>
+        </w:rPr>
+      </w:pPr>
+    </w:p>
+    <w:p>
+      <w:pPr>
+        <w:pStyle w:val="Paragraphedeliste"/>
+        <w:spacing w:line="240" w:lineRule="auto"/>
+        <w:rPr>
+          <w:sz w:val="24"/>
+          <w:szCs w:val="24"/>
+        </w:rPr>
+      </w:pPr>
+    </w:p>
+    <w:p>
+      <w:pPr>
+        <w:pStyle w:val="Paragraphedeliste"/>
+        <w:spacing w:line="240" w:lineRule="auto"/>
+        <w:rPr>
+          <w:sz w:val="24"/>
+          <w:szCs w:val="24"/>
+        </w:rPr>
+      </w:pPr>
+    </w:p>
+    <w:p>
+      <w:pPr>
+        <w:pStyle w:val="Paragraphedeliste"/>
+        <w:spacing w:line="240" w:lineRule="auto"/>
+        <w:rPr>
+          <w:sz w:val="24"/>
+          <w:szCs w:val="24"/>
+        </w:rPr>
+      </w:pPr>
+    </w:p>
+    <w:p>
+      <w:pPr>
+        <w:pStyle w:val="Paragraphedeliste"/>
+        <w:spacing w:line="240" w:lineRule="auto"/>
+        <w:rPr>
+          <w:sz w:val="24"/>
+          <w:szCs w:val="24"/>
+        </w:rPr>
+      </w:pPr>
+    </w:p>
+    <w:p>
+      <w:pPr>
+        <w:pStyle w:val="Paragraphedeliste"/>
+        <w:spacing w:line="240" w:lineRule="auto"/>
+        <w:rPr>
+          <w:sz w:val="24"/>
+          <w:szCs w:val="24"/>
+        </w:rPr>
+      </w:pPr>
     </w:p>
     <w:p>
       <w:pPr>
@@ -7977,6 +10143,30 @@
           <w:szCs w:val="28"/>
         </w:rPr>
       </w:pPr>
+    </w:p>
+    <w:p>
+      <w:pPr>
+        <w:pStyle w:val="Paragraphedeliste"/>
+        <w:spacing w:line="240" w:lineRule="auto"/>
+        <w:rPr>
+          <w:b/>
+          <w:i/>
+          <w:sz w:val="28"/>
+          <w:szCs w:val="28"/>
+        </w:rPr>
+      </w:pPr>
+    </w:p>
+    <w:p>
+      <w:pPr>
+        <w:pStyle w:val="Paragraphedeliste"/>
+        <w:spacing w:line="240" w:lineRule="auto"/>
+        <w:rPr>
+          <w:b/>
+          <w:i/>
+          <w:sz w:val="28"/>
+          <w:szCs w:val="28"/>
+        </w:rPr>
+      </w:pPr>
       <w:r>
         <w:rPr>
           <w:b/>
@@ -7998,6 +10188,131 @@
           <w:szCs w:val="28"/>
         </w:rPr>
       </w:pPr>
+      <w:r>
+        <w:rPr>
+          <w:b/>
+          <w:i/>
+          <w:sz w:val="28"/>
+          <w:szCs w:val="28"/>
+        </w:rPr>
+        <w:t>FP2</w:t>
+      </w:r>
+    </w:p>
+    <w:p>
+      <w:pPr>
+        <w:pStyle w:val="Paragraphedeliste"/>
+        <w:spacing w:line="240" w:lineRule="auto"/>
+        <w:rPr>
+          <w:sz w:val="24"/>
+          <w:szCs w:val="24"/>
+        </w:rPr>
+      </w:pPr>
+      <w:r>
+        <w:rPr>
+          <w:sz w:val="24"/>
+          <w:szCs w:val="24"/>
+        </w:rPr>
+        <w:t>Comme pour la FP3, deux couches raster sont produites, l’une avec pour date limite l’année 1970 l’autre 2010. Malgré de jolis scatterplots de résultats sur le set de calibration issu des mesures effectuées depuis 2010, celles-ci sont distribuées sur une zone trop restreinte de l’image. Situées dans la part Nord Est de l’image, dans une zone proche des côtes, ces mesures génèrent une couche raster irrégulière avec des profondeurs très largement au-dessus du niveau de la mer sur certain platier. En conséquence, la couche produite avec les données acquise depuis 1970 semble plus adéquate :</w:t>
+      </w:r>
+    </w:p>
+    <w:p>
+      <w:pPr>
+        <w:pStyle w:val="Paragraphedeliste"/>
+        <w:spacing w:line="240" w:lineRule="auto"/>
+        <w:rPr>
+          <w:sz w:val="14"/>
+          <w:szCs w:val="14"/>
+          <w:lang w:val="en-US"/>
+        </w:rPr>
+      </w:pPr>
+      <w:r>
+        <w:rPr>
+          <w:sz w:val="14"/>
+          <w:szCs w:val="14"/>
+          <w:lang w:val="en-US"/>
+        </w:rPr>
+        <w:t>Stumpf_NoClass_2Iters_Classes_[12, inf]_Ridge_TimeThreshold_1970_GlintProcess_Raw_PixInterp_nearest_CoverPixRatio25%_CalibZone_.tif</w:t>
+      </w:r>
+    </w:p>
+    <w:p>
+      <w:pPr>
+        <w:pStyle w:val="Paragraphedeliste"/>
+        <w:spacing w:line="240" w:lineRule="auto"/>
+        <w:rPr>
+          <w:b/>
+          <w:i/>
+          <w:sz w:val="28"/>
+          <w:szCs w:val="28"/>
+          <w:lang w:val="en-US"/>
+        </w:rPr>
+      </w:pPr>
+    </w:p>
+    <w:p>
+      <w:pPr>
+        <w:pStyle w:val="Paragraphedeliste"/>
+        <w:spacing w:line="240" w:lineRule="auto"/>
+        <w:rPr>
+          <w:b/>
+          <w:i/>
+          <w:sz w:val="28"/>
+          <w:szCs w:val="28"/>
+          <w:lang w:val="en-US"/>
+        </w:rPr>
+      </w:pPr>
+    </w:p>
+    <w:p>
+      <w:pPr>
+        <w:pStyle w:val="Paragraphedeliste"/>
+        <w:spacing w:line="240" w:lineRule="auto"/>
+        <w:rPr>
+          <w:b/>
+          <w:i/>
+          <w:sz w:val="28"/>
+          <w:szCs w:val="28"/>
+        </w:rPr>
+      </w:pPr>
+      <w:r>
+        <w:rPr>
+          <w:b/>
+          <w:i/>
+          <w:sz w:val="28"/>
+          <w:szCs w:val="28"/>
+        </w:rPr>
+        <w:t>Résultats et observations</w:t>
+      </w:r>
+    </w:p>
+    <w:p>
+      <w:pPr>
+        <w:pStyle w:val="Paragraphedeliste"/>
+        <w:spacing w:line="240" w:lineRule="auto"/>
+        <w:rPr>
+          <w:b/>
+          <w:i/>
+          <w:sz w:val="28"/>
+          <w:szCs w:val="28"/>
+        </w:rPr>
+      </w:pPr>
+      <w:r>
+        <w:rPr>
+          <w:b/>
+          <w:i/>
+          <w:sz w:val="28"/>
+          <w:szCs w:val="28"/>
+        </w:rPr>
+        <w:t>FP3</w:t>
+      </w:r>
+    </w:p>
+    <w:p>
+      <w:pPr>
+        <w:pStyle w:val="Paragraphedeliste"/>
+        <w:spacing w:line="240" w:lineRule="auto"/>
+        <w:rPr>
+          <w:b/>
+          <w:i/>
+          <w:sz w:val="28"/>
+          <w:szCs w:val="28"/>
+        </w:rPr>
+      </w:pPr>
     </w:p>
     <w:p>
       <w:pPr>
@@ -8166,14 +10481,14 @@
           <w:sz w:val="24"/>
           <w:szCs w:val="24"/>
         </w:rPr>
-        <w:t xml:space="preserve"> semble également montrer qu’ils </w:t>
-      </w:r>
-      <w:r>
-        <w:rPr>
-          <w:sz w:val="24"/>
-          <w:szCs w:val="24"/>
-        </w:rPr>
-        <w:t>est</w:t>
+        <w:t xml:space="preserve"> semble également montrer </w:t>
+      </w:r>
+      <w:r>
+        <w:rPr>
+          <w:sz w:val="24"/>
+          <w:szCs w:val="24"/>
+        </w:rPr>
+        <w:t>qu’il est</w:t>
       </w:r>
       <w:r>
         <w:rPr>
@@ -8409,6 +10724,33 @@
           <w:sz w:val="24"/>
           <w:szCs w:val="24"/>
         </w:rPr>
+        <w:t>Les modèles ne montrent pas de limite de profondeur dans les 30 mètres. Les modèles traditionnels à un seul ratio ont, eux, une limite inférieure à 30 mètres.</w:t>
+      </w:r>
+    </w:p>
+    <w:p>
+      <w:pPr>
+        <w:pStyle w:val="Paragraphedeliste"/>
+        <w:spacing w:line="240" w:lineRule="auto"/>
+        <w:rPr>
+          <w:sz w:val="24"/>
+          <w:szCs w:val="24"/>
+        </w:rPr>
+      </w:pPr>
+    </w:p>
+    <w:p>
+      <w:pPr>
+        <w:pStyle w:val="Paragraphedeliste"/>
+        <w:spacing w:line="240" w:lineRule="auto"/>
+        <w:rPr>
+          <w:sz w:val="24"/>
+          <w:szCs w:val="24"/>
+        </w:rPr>
+      </w:pPr>
+      <w:r>
+        <w:rPr>
+          <w:sz w:val="24"/>
+          <w:szCs w:val="24"/>
+        </w:rPr>
         <w:t xml:space="preserve">Notons que les deux </w:t>
       </w:r>
       <w:r>
@@ -8451,28 +10793,7 @@
           <w:sz w:val="24"/>
           <w:szCs w:val="24"/>
         </w:rPr>
-        <w:t xml:space="preserve"> rogné sur la part sud de leur empreinte, suite à un bug, corrigé depuis. Les deux raster restent toutefois </w:t>
-      </w:r>
-      <w:r>
-        <w:rPr>
-          <w:sz w:val="24"/>
-          <w:szCs w:val="24"/>
-        </w:rPr>
-        <w:t xml:space="preserve">acceptable puisque la partie </w:t>
-      </w:r>
-      <w:r>
-        <w:rPr>
-          <w:sz w:val="24"/>
-          <w:szCs w:val="24"/>
-        </w:rPr>
-        <w:t>rogné</w:t>
-      </w:r>
-      <w:r>
-        <w:rPr>
-          <w:sz w:val="24"/>
-          <w:szCs w:val="24"/>
-        </w:rPr>
-        <w:t xml:space="preserve"> concerne des profondeur or du lagon. Les résultats des deux </w:t>
+        <w:t xml:space="preserve"> rogné sur la part sud de leur empreinte, suite à un bug, corrigé depuis. Les deux </w:t>
       </w:r>
       <w:r>
         <w:rPr>
@@ -8486,6 +10807,62 @@
           <w:sz w:val="24"/>
           <w:szCs w:val="24"/>
         </w:rPr>
+        <w:t xml:space="preserve"> restent toutefois </w:t>
+      </w:r>
+      <w:r>
+        <w:rPr>
+          <w:sz w:val="24"/>
+          <w:szCs w:val="24"/>
+        </w:rPr>
+        <w:t>acceptables</w:t>
+      </w:r>
+      <w:r>
+        <w:rPr>
+          <w:sz w:val="24"/>
+          <w:szCs w:val="24"/>
+        </w:rPr>
+        <w:t xml:space="preserve"> puisque la partie </w:t>
+      </w:r>
+      <w:r>
+        <w:rPr>
+          <w:sz w:val="24"/>
+          <w:szCs w:val="24"/>
+        </w:rPr>
+        <w:t>rognée</w:t>
+      </w:r>
+      <w:r>
+        <w:rPr>
+          <w:sz w:val="24"/>
+          <w:szCs w:val="24"/>
+        </w:rPr>
+        <w:t xml:space="preserve"> concerne des </w:t>
+      </w:r>
+      <w:r>
+        <w:rPr>
+          <w:sz w:val="24"/>
+          <w:szCs w:val="24"/>
+        </w:rPr>
+        <w:t>profondeurs</w:t>
+      </w:r>
+      <w:r>
+        <w:rPr>
+          <w:sz w:val="24"/>
+          <w:szCs w:val="24"/>
+        </w:rPr>
+        <w:t xml:space="preserve"> or du lagon. Les résultats des deux </w:t>
+      </w:r>
+      <w:r>
+        <w:rPr>
+          <w:sz w:val="24"/>
+          <w:szCs w:val="24"/>
+        </w:rPr>
+        <w:t>rasters</w:t>
+      </w:r>
+      <w:r>
+        <w:rPr>
+          <w:sz w:val="24"/>
+          <w:szCs w:val="24"/>
+        </w:rPr>
         <w:t xml:space="preserve"> reste toutefois satisfaisant au regard des donnée de départ et de la comparaison avec la carte marine du SHOM.</w:t>
       </w:r>
       <w:r>
@@ -8499,6 +10876,291 @@
     <w:p>
       <w:pPr>
         <w:pStyle w:val="Paragraphedeliste"/>
+        <w:spacing w:line="240" w:lineRule="auto"/>
+        <w:rPr>
+          <w:sz w:val="24"/>
+          <w:szCs w:val="24"/>
+        </w:rPr>
+      </w:pPr>
+    </w:p>
+    <w:p>
+      <w:pPr>
+        <w:pStyle w:val="Paragraphedeliste"/>
+        <w:spacing w:line="240" w:lineRule="auto"/>
+        <w:rPr>
+          <w:sz w:val="24"/>
+          <w:szCs w:val="24"/>
+          <w:lang w:val="en-US"/>
+        </w:rPr>
+      </w:pPr>
+      <w:r>
+        <w:rPr>
+          <w:sz w:val="24"/>
+          <w:szCs w:val="24"/>
+        </w:rPr>
+        <w:t>La couche raster issu de données de calibration comportant quelques mesures au sud de l’empreinte (</w:t>
+      </w:r>
+      <w:r>
+        <w:rPr>
+          <w:sz w:val="24"/>
+          <w:szCs w:val="24"/>
+        </w:rPr>
+        <w:t>couche avec date limite à 1970</w:t>
+      </w:r>
+      <w:r>
+        <w:rPr>
+          <w:sz w:val="24"/>
+          <w:szCs w:val="24"/>
+        </w:rPr>
+        <w:t>)</w:t>
+      </w:r>
+      <w:r>
+        <w:rPr>
+          <w:sz w:val="24"/>
+          <w:szCs w:val="24"/>
+        </w:rPr>
+        <w:t xml:space="preserve"> semble avoir des résultats globalement plus stable sur l’ensemble de l’empreinte de détecteurs n°3. </w:t>
+      </w:r>
+      <w:r>
+        <w:rPr>
+          <w:sz w:val="24"/>
+          <w:szCs w:val="24"/>
+          <w:lang w:val="en-US"/>
+        </w:rPr>
+        <w:t>La couche est  intitulée :</w:t>
+      </w:r>
+    </w:p>
+    <w:p>
+      <w:pPr>
+        <w:pStyle w:val="Paragraphedeliste"/>
+        <w:spacing w:line="240" w:lineRule="auto"/>
+        <w:rPr>
+          <w:sz w:val="14"/>
+          <w:szCs w:val="14"/>
+          <w:lang w:val="en-US"/>
+        </w:rPr>
+      </w:pPr>
+      <w:r>
+        <w:rPr>
+          <w:sz w:val="14"/>
+          <w:szCs w:val="14"/>
+          <w:lang w:val="en-US"/>
+        </w:rPr>
+        <w:t>Stumpf_NoClass_2ItersRidge_TimeThreshold_1970_GlintProcess_Raw_PixInterp_nearest_CoverPixRatio25%_CalibZone_.tif</w:t>
+      </w:r>
+    </w:p>
+    <w:p>
+      <w:pPr>
+        <w:pStyle w:val="Paragraphedeliste"/>
+        <w:spacing w:line="240" w:lineRule="auto"/>
+        <w:rPr>
+          <w:b/>
+          <w:i/>
+          <w:sz w:val="28"/>
+          <w:szCs w:val="28"/>
+        </w:rPr>
+      </w:pPr>
+    </w:p>
+    <w:p>
+      <w:pPr>
+        <w:pStyle w:val="Paragraphedeliste"/>
+        <w:spacing w:line="240" w:lineRule="auto"/>
+        <w:rPr>
+          <w:b/>
+          <w:i/>
+          <w:sz w:val="28"/>
+          <w:szCs w:val="28"/>
+        </w:rPr>
+      </w:pPr>
+      <w:r>
+        <w:rPr>
+          <w:b/>
+          <w:i/>
+          <w:sz w:val="28"/>
+          <w:szCs w:val="28"/>
+        </w:rPr>
+        <w:t>Résultats et observations</w:t>
+      </w:r>
+    </w:p>
+    <w:p>
+      <w:pPr>
+        <w:pStyle w:val="Paragraphedeliste"/>
+        <w:spacing w:line="240" w:lineRule="auto"/>
+        <w:rPr>
+          <w:b/>
+          <w:i/>
+          <w:sz w:val="28"/>
+          <w:szCs w:val="28"/>
+        </w:rPr>
+      </w:pPr>
+      <w:r>
+        <w:rPr>
+          <w:b/>
+          <w:i/>
+          <w:sz w:val="28"/>
+          <w:szCs w:val="28"/>
+        </w:rPr>
+        <w:t>FP4</w:t>
+      </w:r>
+    </w:p>
+    <w:p>
+      <w:pPr>
+        <w:pStyle w:val="Paragraphedeliste"/>
+        <w:spacing w:line="240" w:lineRule="auto"/>
+        <w:rPr>
+          <w:sz w:val="24"/>
+          <w:szCs w:val="24"/>
+        </w:rPr>
+      </w:pPr>
+    </w:p>
+    <w:p>
+      <w:pPr>
+        <w:pStyle w:val="Paragraphedeliste"/>
+        <w:spacing w:line="240" w:lineRule="auto"/>
+        <w:rPr>
+          <w:sz w:val="24"/>
+          <w:szCs w:val="24"/>
+        </w:rPr>
+      </w:pPr>
+      <w:r>
+        <w:rPr>
+          <w:sz w:val="24"/>
+          <w:szCs w:val="24"/>
+        </w:rPr>
+        <w:t>Note : Malheureusement une grande part des mesures de terrains de cette tuile sont fixée aux abords de zones d’ombre produite par des nuages. Un grand nombre de mesure a donc dû être éliminé.</w:t>
+      </w:r>
+    </w:p>
+    <w:p>
+      <w:pPr>
+        <w:pStyle w:val="Paragraphedeliste"/>
+        <w:spacing w:line="240" w:lineRule="auto"/>
+        <w:rPr>
+          <w:sz w:val="24"/>
+          <w:szCs w:val="24"/>
+        </w:rPr>
+      </w:pPr>
+    </w:p>
+    <w:p>
+      <w:pPr>
+        <w:pStyle w:val="Paragraphedeliste"/>
+        <w:spacing w:line="240" w:lineRule="auto"/>
+        <w:rPr>
+          <w:sz w:val="24"/>
+          <w:szCs w:val="24"/>
+        </w:rPr>
+      </w:pPr>
+      <w:r>
+        <w:rPr>
+          <w:sz w:val="24"/>
+          <w:szCs w:val="24"/>
+        </w:rPr>
+        <w:t>Deux premières couches raster ont été produites, toujours avec la même optique, une limite temporelle exigeante, fixée à 2010, et une seconde à 1970. Dans les deux cas, les mesures ce situent uniquement dans la partie nord de l’image et les profondeurs des récifs éloignés semble systématiquement surévaluées. Une troisième couche a donc été produite en étant cette fois plus exigeant avec le critère de couverture de pixels. La bathymétrique obtenue semble moins surévaluée, notamment sur la moitié Nord, jusqu’aux récifs aux abords de l’ile Ouen.  Néanmoins, la profondeur moyenne sur la moitié Sud de cette même couche semble encore un peu plus surévaluée.</w:t>
+      </w:r>
+      <w:r>
+        <w:rPr>
+          <w:sz w:val="24"/>
+          <w:szCs w:val="24"/>
+        </w:rPr>
+        <w:t xml:space="preserve"> La prédiction </w:t>
+      </w:r>
+      <w:r>
+        <w:rPr>
+          <w:sz w:val="24"/>
+          <w:szCs w:val="24"/>
+        </w:rPr>
+        <w:t>bathymétrique</w:t>
+      </w:r>
+      <w:r>
+        <w:rPr>
+          <w:sz w:val="24"/>
+          <w:szCs w:val="24"/>
+        </w:rPr>
+        <w:t xml:space="preserve"> n’est donc pas opérationnelle au Sud du récif U.</w:t>
+      </w:r>
+      <w:r>
+        <w:rPr>
+          <w:sz w:val="24"/>
+          <w:szCs w:val="24"/>
+        </w:rPr>
+        <w:t xml:space="preserve"> Au vue des Scatterplots de résultats, il est possible qu’un nombre trop faible de valeurs de calibration associée une faible distribution à l’intérieur des classes de profondeurs, aient amené le modèle itératif à converger vers une solution biaisée autour de la moyenne de chaque classe.  A titre de comparaison, je conserverai cette dernière couche et en produirait une nouvelle avec les mêmes paramètres (même set de calibration) mais sans procédé itératif. Dans un premier temps la couche la plus adéquate semble donc être :</w:t>
+      </w:r>
+    </w:p>
+    <w:p>
+      <w:pPr>
+        <w:pStyle w:val="Paragraphedeliste"/>
+        <w:spacing w:line="240" w:lineRule="auto"/>
+        <w:rPr>
+          <w:sz w:val="24"/>
+          <w:szCs w:val="24"/>
+          <w:lang w:val="en-US"/>
+        </w:rPr>
+      </w:pPr>
+      <w:r>
+        <w:rPr>
+          <w:sz w:val="14"/>
+          <w:szCs w:val="14"/>
+          <w:lang w:val="en-US"/>
+        </w:rPr>
+        <w:t>Stumpf_NoClass_2Iters_Classes_[26, inf]_Ridge_TimeThreshold_2010_GlintProcess_Raw_PixInterp_nearest_CoverPixRatio40%_CalibZone_.tif</w:t>
+      </w:r>
+    </w:p>
+    <w:p>
+      <w:pPr>
+        <w:pStyle w:val="Paragraphedeliste"/>
+        <w:spacing w:line="240" w:lineRule="auto"/>
+        <w:rPr>
+          <w:sz w:val="24"/>
+          <w:szCs w:val="24"/>
+          <w:lang w:val="en-US"/>
+        </w:rPr>
+      </w:pPr>
+    </w:p>
+    <w:p>
+      <w:pPr>
+        <w:spacing w:line="240" w:lineRule="auto"/>
+        <w:rPr>
+          <w:b/>
+          <w:i/>
+          <w:sz w:val="28"/>
+          <w:szCs w:val="28"/>
+        </w:rPr>
+      </w:pPr>
+    </w:p>
+    <w:p>
+      <w:pPr>
+        <w:spacing w:line="240" w:lineRule="auto"/>
+        <w:rPr>
+          <w:b/>
+          <w:i/>
+          <w:sz w:val="28"/>
+          <w:szCs w:val="28"/>
+        </w:rPr>
+      </w:pPr>
+    </w:p>
+    <w:p>
+      <w:pPr>
+        <w:spacing w:line="240" w:lineRule="auto"/>
+        <w:rPr>
+          <w:b/>
+          <w:i/>
+          <w:sz w:val="28"/>
+          <w:szCs w:val="28"/>
+        </w:rPr>
+      </w:pPr>
+    </w:p>
+    <w:p>
+      <w:pPr>
+        <w:spacing w:line="240" w:lineRule="auto"/>
+        <w:rPr>
+          <w:b/>
+          <w:i/>
+          <w:sz w:val="28"/>
+          <w:szCs w:val="28"/>
+        </w:rPr>
+      </w:pPr>
+    </w:p>
+    <w:p>
+      <w:pPr>
         <w:spacing w:line="240" w:lineRule="auto"/>
         <w:rPr>
           <w:b/>
@@ -10462,8 +13124,985 @@
         </w:rPr>
       </w:pPr>
     </w:p>
+    <w:p>
+      <w:pPr>
+        <w:pStyle w:val="Paragraphedeliste"/>
+        <w:spacing w:line="240" w:lineRule="auto"/>
+        <w:rPr>
+          <w:b/>
+          <w:i/>
+          <w:sz w:val="28"/>
+          <w:szCs w:val="28"/>
+        </w:rPr>
+      </w:pPr>
+    </w:p>
+    <w:p>
+      <w:pPr>
+        <w:pStyle w:val="Paragraphedeliste"/>
+        <w:spacing w:line="240" w:lineRule="auto"/>
+        <w:rPr>
+          <w:b/>
+          <w:i/>
+          <w:sz w:val="28"/>
+          <w:szCs w:val="28"/>
+        </w:rPr>
+      </w:pPr>
+    </w:p>
+    <w:p>
+      <w:pPr>
+        <w:pStyle w:val="Paragraphedeliste"/>
+        <w:spacing w:line="240" w:lineRule="auto"/>
+        <w:rPr>
+          <w:b/>
+          <w:i/>
+          <w:sz w:val="28"/>
+          <w:szCs w:val="28"/>
+        </w:rPr>
+      </w:pPr>
+      <w:r>
+        <w:rPr>
+          <w:b/>
+          <w:i/>
+          <w:sz w:val="28"/>
+          <w:szCs w:val="28"/>
+        </w:rPr>
+        <w:t>Résultats et observations</w:t>
+      </w:r>
+    </w:p>
+    <w:p>
+      <w:pPr>
+        <w:pStyle w:val="Paragraphedeliste"/>
+        <w:spacing w:line="240" w:lineRule="auto"/>
+        <w:rPr>
+          <w:b/>
+          <w:i/>
+          <w:sz w:val="28"/>
+          <w:szCs w:val="28"/>
+        </w:rPr>
+      </w:pPr>
+      <w:r>
+        <w:rPr>
+          <w:b/>
+          <w:i/>
+          <w:sz w:val="28"/>
+          <w:szCs w:val="28"/>
+        </w:rPr>
+        <w:t>FP2</w:t>
+      </w:r>
+    </w:p>
+    <w:p>
+      <w:pPr>
+        <w:pStyle w:val="Paragraphedeliste"/>
+        <w:spacing w:line="240" w:lineRule="auto"/>
+        <w:rPr>
+          <w:b/>
+          <w:i/>
+          <w:sz w:val="28"/>
+          <w:szCs w:val="28"/>
+        </w:rPr>
+      </w:pPr>
+    </w:p>
+    <w:p>
+      <w:pPr>
+        <w:pStyle w:val="Paragraphedeliste"/>
+        <w:spacing w:line="240" w:lineRule="auto"/>
+        <w:rPr>
+          <w:sz w:val="24"/>
+          <w:szCs w:val="24"/>
+        </w:rPr>
+      </w:pPr>
+      <w:r>
+        <w:rPr>
+          <w:sz w:val="24"/>
+          <w:szCs w:val="24"/>
+        </w:rPr>
+        <w:t>La situation est très clairement défavorable.</w:t>
+      </w:r>
+      <w:r>
+        <w:rPr>
+          <w:sz w:val="24"/>
+          <w:szCs w:val="24"/>
+        </w:rPr>
+        <w:t xml:space="preserve"> Les mesures denses et récentes sont toutes situées en dehors de la passe Sud-Est, à la limite de l’empreinte de détecteur. En prenant l’ensemble des mesures effectuées depuis 1970, un groupe de mesures situées à l’endroit de la passe intérieur est disponible.  Cependant, pour obtenir quelques mesures dans le lagon, il est nécessaire d’abaisser le taux de couverture de pixel à 5%, soit l’équivalent d’une mesure entièrement contenue et une seconde partiellement contenue dans l’empreinte de l’image ou dans l’empreinte de la première. Ces points pourraient porter un bruit maximal (cf premier modèle de Poe…)</w:t>
+      </w:r>
+      <w:r>
+        <w:rPr>
+          <w:sz w:val="24"/>
+          <w:szCs w:val="24"/>
+        </w:rPr>
+        <w:t xml:space="preserve">. En outre, deux régimes d’atténuations optiques sont visibles sur plot de Profondeurs Vs RatioOptique. Un premier régime, est matérialisé par un groupe de points dans un intervalle approximatif de 15 à 35 mètres et un second dans un intervalle allant de 15 à 100 mètres, certainement situé en dehors de la passe. Au finale, les zones </w:t>
+      </w:r>
+      <w:r>
+        <w:rPr>
+          <w:sz w:val="24"/>
+          <w:szCs w:val="24"/>
+        </w:rPr>
+        <w:t xml:space="preserve">à l’arrière des récifs barrière se voient attribué des profondeurs incohérente car très largement surévaluée. Malheureusement, ces zones correspondent aux surfaces non-hydrographiées, très nombreuses sur le site de VKP (cf </w:t>
+      </w:r>
+      <w:hyperlink r:id="rId11" w:history="1">
+        <w:r>
+          <w:rPr>
+            <w:rStyle w:val="Lienhypertexte"/>
+            <w:sz w:val="24"/>
+            <w:szCs w:val="24"/>
+          </w:rPr>
+          <w:t>http://diffusion.shom.fr/pro/searchproduct/product/configure/id/202</w:t>
+        </w:r>
+      </w:hyperlink>
+      <w:r>
+        <w:rPr>
+          <w:sz w:val="24"/>
+          <w:szCs w:val="24"/>
+        </w:rPr>
+        <w:t xml:space="preserve"> ). En l’état actuel, la couche la plus favorable, avec des prédictions cohérentes sur les abords des côtes et le plateau des massacres (non-hydrographié) est celle intitulé :</w:t>
+      </w:r>
+    </w:p>
+    <w:p>
+      <w:pPr>
+        <w:pStyle w:val="Paragraphedeliste"/>
+        <w:spacing w:line="240" w:lineRule="auto"/>
+        <w:rPr>
+          <w:sz w:val="14"/>
+          <w:szCs w:val="14"/>
+          <w:lang w:val="en-US"/>
+        </w:rPr>
+      </w:pPr>
+      <w:r>
+        <w:rPr>
+          <w:sz w:val="14"/>
+          <w:szCs w:val="14"/>
+          <w:lang w:val="en-US"/>
+        </w:rPr>
+        <w:t>Stumpf_NoClass_2Iters_Classes_[20, inf]_Ridge_TimeThreshold_1970_GlintProcess_Raw_PixInterp_nearest_CoverPixRatio15%_CalibZone_.tif</w:t>
+      </w:r>
+    </w:p>
+    <w:p>
+      <w:pPr>
+        <w:pStyle w:val="Paragraphedeliste"/>
+        <w:spacing w:line="240" w:lineRule="auto"/>
+        <w:rPr>
+          <w:sz w:val="24"/>
+          <w:szCs w:val="24"/>
+        </w:rPr>
+      </w:pPr>
+    </w:p>
+    <w:p>
+      <w:pPr>
+        <w:pStyle w:val="Paragraphedeliste"/>
+        <w:spacing w:line="240" w:lineRule="auto"/>
+        <w:rPr>
+          <w:sz w:val="24"/>
+          <w:szCs w:val="24"/>
+        </w:rPr>
+      </w:pPr>
+      <w:r>
+        <w:rPr>
+          <w:sz w:val="24"/>
+          <w:szCs w:val="24"/>
+        </w:rPr>
+        <w:t>Cep</w:t>
+      </w:r>
+      <w:r>
+        <w:rPr>
+          <w:sz w:val="24"/>
+          <w:szCs w:val="24"/>
+        </w:rPr>
+        <w:t xml:space="preserve">endant, je préconise de produire une nouvelle couche avec les mêmes paramètres mais avec un découpage rognant le groupement de points en dehors du lagon par la modification du shapefile OpenOcean.shp. Cela permettrait </w:t>
+      </w:r>
+      <w:r>
+        <w:rPr>
+          <w:sz w:val="24"/>
+          <w:szCs w:val="24"/>
+        </w:rPr>
+        <w:t>de concentrer la calibration sur un seul régime d’atténuation, présent sur la passe intérieur. La présence dans le set de calibration de deux régimes clairement distincts sur des intervalles de profondeur inégaux ne peut que biaiser le modèle finale.</w:t>
+      </w:r>
+    </w:p>
+    <w:p>
+      <w:pPr>
+        <w:pStyle w:val="Paragraphedeliste"/>
+        <w:spacing w:line="240" w:lineRule="auto"/>
+        <w:rPr>
+          <w:sz w:val="24"/>
+          <w:szCs w:val="24"/>
+        </w:rPr>
+      </w:pPr>
+    </w:p>
+    <w:p>
+      <w:pPr>
+        <w:pStyle w:val="Paragraphedeliste"/>
+        <w:spacing w:line="240" w:lineRule="auto"/>
+        <w:rPr>
+          <w:b/>
+          <w:i/>
+          <w:sz w:val="28"/>
+          <w:szCs w:val="28"/>
+        </w:rPr>
+      </w:pPr>
+      <w:r>
+        <w:rPr>
+          <w:b/>
+          <w:i/>
+          <w:sz w:val="28"/>
+          <w:szCs w:val="28"/>
+        </w:rPr>
+        <w:t>Résultats et observations</w:t>
+      </w:r>
+    </w:p>
+    <w:p>
+      <w:pPr>
+        <w:pStyle w:val="Paragraphedeliste"/>
+        <w:spacing w:line="240" w:lineRule="auto"/>
+        <w:rPr>
+          <w:b/>
+          <w:i/>
+          <w:sz w:val="28"/>
+          <w:szCs w:val="28"/>
+        </w:rPr>
+      </w:pPr>
+      <w:r>
+        <w:rPr>
+          <w:b/>
+          <w:i/>
+          <w:sz w:val="28"/>
+          <w:szCs w:val="28"/>
+        </w:rPr>
+        <w:t>FP3</w:t>
+      </w:r>
+    </w:p>
+    <w:p>
+      <w:pPr>
+        <w:pStyle w:val="Paragraphedeliste"/>
+        <w:spacing w:line="240" w:lineRule="auto"/>
+        <w:rPr>
+          <w:b/>
+          <w:i/>
+          <w:sz w:val="28"/>
+          <w:szCs w:val="28"/>
+        </w:rPr>
+      </w:pPr>
+    </w:p>
+    <w:p>
+      <w:pPr>
+        <w:pStyle w:val="Paragraphedeliste"/>
+        <w:spacing w:line="240" w:lineRule="auto"/>
+        <w:rPr>
+          <w:sz w:val="24"/>
+          <w:szCs w:val="24"/>
+        </w:rPr>
+      </w:pPr>
+      <w:r>
+        <w:rPr>
+          <w:sz w:val="24"/>
+          <w:szCs w:val="24"/>
+        </w:rPr>
+        <w:t xml:space="preserve">Là encore la situation n’est pas favorable. </w:t>
+      </w:r>
+      <w:r>
+        <w:rPr>
+          <w:sz w:val="24"/>
+          <w:szCs w:val="24"/>
+        </w:rPr>
+        <w:t>La majorité de mesures dense</w:t>
+      </w:r>
+      <w:r>
+        <w:rPr>
+          <w:sz w:val="24"/>
+          <w:szCs w:val="24"/>
+        </w:rPr>
+        <w:t>s</w:t>
+      </w:r>
+      <w:r>
+        <w:rPr>
+          <w:sz w:val="24"/>
+          <w:szCs w:val="24"/>
+        </w:rPr>
+        <w:t xml:space="preserve"> sont située</w:t>
+      </w:r>
+      <w:r>
+        <w:rPr>
+          <w:sz w:val="24"/>
+          <w:szCs w:val="24"/>
+        </w:rPr>
+        <w:t>s</w:t>
+      </w:r>
+      <w:r>
+        <w:rPr>
+          <w:sz w:val="24"/>
+          <w:szCs w:val="24"/>
+        </w:rPr>
+        <w:t xml:space="preserve"> dans la part nord du site, dans une zone prise en étau entre l’embouchure d’une paléo-vallée et la côte.</w:t>
+      </w:r>
+      <w:r>
+        <w:rPr>
+          <w:sz w:val="24"/>
+          <w:szCs w:val="24"/>
+        </w:rPr>
+        <w:t xml:space="preserve"> Deux régimes d’atténuation sont visibles, en particulier sur les profondeurs inférieures à 10 mètres. </w:t>
+      </w:r>
+      <w:r>
+        <w:rPr>
+          <w:sz w:val="24"/>
+          <w:szCs w:val="24"/>
+        </w:rPr>
+        <w:t>La projection, dans l’espace Profondeur Vs RatioOptiques, des valeurs situées sur le chenal</w:t>
+      </w:r>
+      <w:r>
+        <w:rPr>
+          <w:sz w:val="24"/>
+          <w:szCs w:val="24"/>
+        </w:rPr>
+        <w:t xml:space="preserve"> </w:t>
+      </w:r>
+      <w:r>
+        <w:rPr>
+          <w:sz w:val="24"/>
+          <w:szCs w:val="24"/>
+        </w:rPr>
+        <w:t xml:space="preserve">ont montré de fortes incohérences avec une variation des Ratios à profondeur constante. La raison évoquée pourrait être un changement de la morphologie du chenal depuis sa construction. Toutefois cela reste à vérifier. Ces valeurs ont donc été écartées en isolant le segment de profondeurs cible, [13.5 :15.5] mètres. </w:t>
+      </w:r>
+    </w:p>
+    <w:p>
+      <w:pPr>
+        <w:pStyle w:val="Paragraphedeliste"/>
+        <w:spacing w:line="240" w:lineRule="auto"/>
+        <w:rPr>
+          <w:sz w:val="24"/>
+          <w:szCs w:val="24"/>
+        </w:rPr>
+      </w:pPr>
+    </w:p>
+    <w:p>
+      <w:pPr>
+        <w:pStyle w:val="Paragraphedeliste"/>
+        <w:spacing w:line="240" w:lineRule="auto"/>
+        <w:rPr>
+          <w:sz w:val="24"/>
+          <w:szCs w:val="24"/>
+        </w:rPr>
+      </w:pPr>
+      <w:r>
+        <w:rPr>
+          <w:sz w:val="24"/>
+          <w:szCs w:val="24"/>
+        </w:rPr>
+        <w:t>Un</w:t>
+      </w:r>
+      <w:r>
+        <w:rPr>
+          <w:sz w:val="24"/>
+          <w:szCs w:val="24"/>
+        </w:rPr>
+        <w:t xml:space="preserve"> deuxième un set de calibration moins exigeant (mesures depuis 1970, couverture seuil : une unique mesure contenue dans l’empreinte du pixel), avec une plus large répartition sur la zone de l’empreinte du détecteur, a été produit. Cependant, même avec ces paramètres la quantité de mesures acquise dans les zones coralliennes et langonaires en amont des récifs barrières est bien trop résiduelle. </w:t>
+      </w:r>
+      <w:r>
+        <w:rPr>
+          <w:sz w:val="24"/>
+          <w:szCs w:val="24"/>
+        </w:rPr>
+        <w:t>Là</w:t>
+      </w:r>
+      <w:r>
+        <w:rPr>
+          <w:sz w:val="24"/>
+          <w:szCs w:val="24"/>
+        </w:rPr>
+        <w:t xml:space="preserve"> encore, les surface</w:t>
+      </w:r>
+      <w:r>
+        <w:rPr>
+          <w:sz w:val="24"/>
+          <w:szCs w:val="24"/>
+        </w:rPr>
+        <w:t>s</w:t>
+      </w:r>
+      <w:r>
+        <w:rPr>
+          <w:sz w:val="24"/>
+          <w:szCs w:val="24"/>
+        </w:rPr>
+        <w:t xml:space="preserve"> non-hydrographié</w:t>
+      </w:r>
+      <w:r>
+        <w:rPr>
+          <w:sz w:val="24"/>
+          <w:szCs w:val="24"/>
+        </w:rPr>
+        <w:t>es</w:t>
+      </w:r>
+      <w:r>
+        <w:rPr>
+          <w:sz w:val="24"/>
+          <w:szCs w:val="24"/>
+        </w:rPr>
+        <w:t xml:space="preserve"> sont conséquente</w:t>
+      </w:r>
+      <w:r>
+        <w:rPr>
+          <w:sz w:val="24"/>
+          <w:szCs w:val="24"/>
+        </w:rPr>
+        <w:t>s</w:t>
+      </w:r>
+      <w:r>
+        <w:rPr>
+          <w:sz w:val="24"/>
+          <w:szCs w:val="24"/>
+        </w:rPr>
+        <w:t xml:space="preserve"> et malheureusement située</w:t>
+      </w:r>
+      <w:r>
+        <w:rPr>
+          <w:sz w:val="24"/>
+          <w:szCs w:val="24"/>
+        </w:rPr>
+        <w:t>s</w:t>
+      </w:r>
+      <w:r>
+        <w:rPr>
+          <w:sz w:val="24"/>
+          <w:szCs w:val="24"/>
+        </w:rPr>
+        <w:t xml:space="preserve"> dans des zones d’intérêt pour les écosystèmes </w:t>
+      </w:r>
+      <w:r>
+        <w:rPr>
+          <w:sz w:val="24"/>
+          <w:szCs w:val="24"/>
+        </w:rPr>
+        <w:t>corallien</w:t>
+      </w:r>
+      <w:r>
+        <w:rPr>
+          <w:sz w:val="24"/>
+          <w:szCs w:val="24"/>
+        </w:rPr>
+        <w:t>.</w:t>
+      </w:r>
+      <w:r>
+        <w:rPr>
+          <w:sz w:val="24"/>
+          <w:szCs w:val="24"/>
+        </w:rPr>
+        <w:t xml:space="preserve"> La couche n’a donc pas été produite. </w:t>
+      </w:r>
+    </w:p>
+    <w:p>
+      <w:pPr>
+        <w:pStyle w:val="Paragraphedeliste"/>
+        <w:spacing w:line="240" w:lineRule="auto"/>
+        <w:rPr>
+          <w:sz w:val="24"/>
+          <w:szCs w:val="24"/>
+        </w:rPr>
+      </w:pPr>
+    </w:p>
+    <w:p>
+      <w:pPr>
+        <w:pStyle w:val="Paragraphedeliste"/>
+        <w:spacing w:line="240" w:lineRule="auto"/>
+        <w:rPr>
+          <w:sz w:val="24"/>
+          <w:szCs w:val="24"/>
+        </w:rPr>
+      </w:pPr>
+      <w:r>
+        <w:rPr>
+          <w:sz w:val="24"/>
+          <w:szCs w:val="24"/>
+        </w:rPr>
+        <w:t xml:space="preserve">Une seule couche </w:t>
+      </w:r>
+      <w:r>
+        <w:rPr>
+          <w:sz w:val="24"/>
+          <w:szCs w:val="24"/>
+        </w:rPr>
+        <w:t>a</w:t>
+      </w:r>
+      <w:r>
+        <w:rPr>
+          <w:sz w:val="24"/>
+          <w:szCs w:val="24"/>
+        </w:rPr>
+        <w:t xml:space="preserve"> donc été produite : </w:t>
+      </w:r>
+    </w:p>
+    <w:p>
+      <w:pPr>
+        <w:pStyle w:val="Paragraphedeliste"/>
+        <w:spacing w:line="240" w:lineRule="auto"/>
+        <w:rPr>
+          <w:sz w:val="14"/>
+          <w:szCs w:val="14"/>
+          <w:lang w:val="en-US"/>
+        </w:rPr>
+      </w:pPr>
+      <w:r>
+        <w:rPr>
+          <w:sz w:val="14"/>
+          <w:szCs w:val="14"/>
+          <w:lang w:val="en-US"/>
+        </w:rPr>
+        <w:t>Stumpf_NoClass_2Iters_Classes_[5.5, inf]_Ridge_TimeThreshold_2010_GlintProcess_Raw_PixInterp_nearest_CoverPixRatio25%_CalibZone_.tif</w:t>
+      </w:r>
+    </w:p>
+    <w:p>
+      <w:pPr>
+        <w:pStyle w:val="Paragraphedeliste"/>
+        <w:spacing w:line="240" w:lineRule="auto"/>
+        <w:rPr>
+          <w:sz w:val="24"/>
+          <w:szCs w:val="24"/>
+        </w:rPr>
+      </w:pPr>
+      <w:r>
+        <w:rPr>
+          <w:sz w:val="24"/>
+          <w:szCs w:val="24"/>
+        </w:rPr>
+        <w:t xml:space="preserve">Malgré </w:t>
+      </w:r>
+      <w:r>
+        <w:rPr>
+          <w:sz w:val="24"/>
+          <w:szCs w:val="24"/>
+        </w:rPr>
+        <w:t>la mauvaise répartition</w:t>
+      </w:r>
+      <w:r>
+        <w:rPr>
+          <w:sz w:val="24"/>
+          <w:szCs w:val="24"/>
+        </w:rPr>
+        <w:t xml:space="preserve"> de ces valeurs de calibration, cette couche reste toutefois cohérentes sur la globalité de l’empreinte d</w:t>
+      </w:r>
+      <w:r>
+        <w:rPr>
+          <w:sz w:val="24"/>
+          <w:szCs w:val="24"/>
+        </w:rPr>
+        <w:t>u</w:t>
+      </w:r>
+      <w:r>
+        <w:rPr>
+          <w:sz w:val="24"/>
+          <w:szCs w:val="24"/>
+        </w:rPr>
+        <w:t xml:space="preserve"> détecteur</w:t>
+      </w:r>
+      <w:r>
+        <w:rPr>
+          <w:sz w:val="24"/>
+          <w:szCs w:val="24"/>
+        </w:rPr>
+        <w:t xml:space="preserve"> (Attention, ces observations qualitative relève d’une simple visualisation des résultats, sans jamais n’avoir mis les pieds dans ces zones non-hydrographiées !)</w:t>
+      </w:r>
+      <w:r>
+        <w:rPr>
+          <w:sz w:val="24"/>
+          <w:szCs w:val="24"/>
+        </w:rPr>
+        <w:t>.</w:t>
+      </w:r>
+      <w:r>
+        <w:rPr>
+          <w:sz w:val="24"/>
+          <w:szCs w:val="24"/>
+        </w:rPr>
+        <w:t xml:space="preserve">  La profondeur du récif barrière semble très légèrement surévaluée mais aucun biais progressif ne semble apparaitre au fur et à mesure que l’on s’éloigne de la zone de calibration. Plusieurs structure lagonnaires cohérentes apparaissent, comme un petit chenal de navigation situé approximativement sur la 1600 eme ligne de pixels (cf cellule « Visual check ! » de </w:t>
+      </w:r>
+      <w:r>
+        <w:rPr>
+          <w:sz w:val="24"/>
+          <w:szCs w:val="24"/>
+        </w:rPr>
+        <w:t>GetBathy_Since1970_Stumpf_RawData</w:t>
+      </w:r>
+      <w:r>
+        <w:rPr>
+          <w:sz w:val="24"/>
+          <w:szCs w:val="24"/>
+        </w:rPr>
+        <w:t>.ipynb). Quelques pixels avoisinant les côtes sont toutefois très surévalués, à cause de la turbi</w:t>
+      </w:r>
+      <w:r>
+        <w:rPr>
+          <w:sz w:val="24"/>
+          <w:szCs w:val="24"/>
+        </w:rPr>
+        <w:t>di</w:t>
+      </w:r>
+      <w:r>
+        <w:rPr>
+          <w:sz w:val="24"/>
+          <w:szCs w:val="24"/>
+        </w:rPr>
+        <w:t>té.</w:t>
+      </w:r>
+      <w:r>
+        <w:rPr>
+          <w:sz w:val="24"/>
+          <w:szCs w:val="24"/>
+        </w:rPr>
+        <w:t xml:space="preserve"> Dernièrement le niveau de bruit du résultat est parfois élevé.</w:t>
+      </w:r>
+    </w:p>
+    <w:p>
+      <w:pPr>
+        <w:pStyle w:val="Paragraphedeliste"/>
+        <w:spacing w:line="240" w:lineRule="auto"/>
+        <w:rPr>
+          <w:sz w:val="24"/>
+          <w:szCs w:val="24"/>
+        </w:rPr>
+      </w:pPr>
+    </w:p>
+    <w:p>
+      <w:pPr>
+        <w:pStyle w:val="Paragraphedeliste"/>
+        <w:spacing w:line="240" w:lineRule="auto"/>
+        <w:rPr>
+          <w:sz w:val="24"/>
+          <w:szCs w:val="24"/>
+        </w:rPr>
+      </w:pPr>
+      <w:r>
+        <w:rPr>
+          <w:sz w:val="24"/>
+          <w:szCs w:val="24"/>
+        </w:rPr>
+        <w:t xml:space="preserve">Ici encore l’utilisation du drone amènerait un intérêt énorme. Le quadrillage de deux à trois petites zones réparties sur le récif de Kone, bien abrité des courants océaniques et jamais hydrographié, permettrait de mapper l’ensemble du plateau avec une bien meilleurs précision (cf Poe). Les données SHOM, quant à elles, sont non-seulement hétérogènes mais également manquantes sur l’ensemble de ce type de site à VKP. </w:t>
+      </w:r>
+    </w:p>
+    <w:p>
+      <w:pPr>
+        <w:pStyle w:val="Paragraphedeliste"/>
+        <w:spacing w:line="240" w:lineRule="auto"/>
+        <w:rPr>
+          <w:sz w:val="24"/>
+          <w:szCs w:val="24"/>
+        </w:rPr>
+      </w:pPr>
+    </w:p>
+    <w:p>
+      <w:pPr>
+        <w:pStyle w:val="Paragraphedeliste"/>
+        <w:spacing w:line="240" w:lineRule="auto"/>
+        <w:rPr>
+          <w:b/>
+          <w:i/>
+          <w:sz w:val="28"/>
+          <w:szCs w:val="28"/>
+        </w:rPr>
+      </w:pPr>
+      <w:r>
+        <w:rPr>
+          <w:b/>
+          <w:i/>
+          <w:sz w:val="28"/>
+          <w:szCs w:val="28"/>
+        </w:rPr>
+        <w:t>Résultats et observations</w:t>
+      </w:r>
+    </w:p>
+    <w:p>
+      <w:pPr>
+        <w:pStyle w:val="Paragraphedeliste"/>
+        <w:spacing w:line="240" w:lineRule="auto"/>
+        <w:rPr>
+          <w:b/>
+          <w:i/>
+          <w:sz w:val="28"/>
+          <w:szCs w:val="28"/>
+        </w:rPr>
+      </w:pPr>
+      <w:r>
+        <w:rPr>
+          <w:b/>
+          <w:i/>
+          <w:sz w:val="28"/>
+          <w:szCs w:val="28"/>
+        </w:rPr>
+        <w:t>FP</w:t>
+      </w:r>
+      <w:r>
+        <w:rPr>
+          <w:b/>
+          <w:i/>
+          <w:sz w:val="28"/>
+          <w:szCs w:val="28"/>
+        </w:rPr>
+        <w:t>4</w:t>
+      </w:r>
+    </w:p>
+    <w:p>
+      <w:pPr>
+        <w:pStyle w:val="Paragraphedeliste"/>
+        <w:spacing w:line="240" w:lineRule="auto"/>
+        <w:rPr>
+          <w:b/>
+          <w:i/>
+          <w:sz w:val="28"/>
+          <w:szCs w:val="28"/>
+        </w:rPr>
+      </w:pPr>
+    </w:p>
+    <w:p>
+      <w:pPr>
+        <w:pStyle w:val="Paragraphedeliste"/>
+        <w:spacing w:line="240" w:lineRule="auto"/>
+        <w:rPr>
+          <w:sz w:val="24"/>
+          <w:szCs w:val="24"/>
+        </w:rPr>
+      </w:pPr>
+      <w:r>
+        <w:rPr>
+          <w:sz w:val="24"/>
+          <w:szCs w:val="24"/>
+        </w:rPr>
+        <w:t xml:space="preserve">La seule couche réalisée sur cette empreinte a été produites avec un set de calibration issue de mesures acquises depuis 1970 et sans aucune exigence quant à la couverture des pixels (seuil à 3%). Le but était d’exploiter les mesures contenues dans le lagon qui est ici hydrographié, bien que très faiblement. La distribution des valeurs de calibration est donc meilleure sur cette empreinte de détecteur, au détriment de la densité de mesures utilisées. La zone à plus forte mesure hydrographique reste bien sur la paléo-vallée au Sud de l’empreinte. </w:t>
+      </w:r>
+    </w:p>
+    <w:p>
+      <w:pPr>
+        <w:pStyle w:val="Paragraphedeliste"/>
+        <w:spacing w:line="240" w:lineRule="auto"/>
+        <w:rPr>
+          <w:sz w:val="24"/>
+          <w:szCs w:val="24"/>
+        </w:rPr>
+      </w:pPr>
+    </w:p>
+    <w:p>
+      <w:pPr>
+        <w:pStyle w:val="Paragraphedeliste"/>
+        <w:spacing w:line="240" w:lineRule="auto"/>
+        <w:rPr>
+          <w:sz w:val="24"/>
+          <w:szCs w:val="24"/>
+        </w:rPr>
+      </w:pPr>
+      <w:r>
+        <w:rPr>
+          <w:sz w:val="24"/>
+          <w:szCs w:val="24"/>
+        </w:rPr>
+        <w:t>Là</w:t>
+      </w:r>
+      <w:r>
+        <w:rPr>
+          <w:sz w:val="24"/>
+          <w:szCs w:val="24"/>
+        </w:rPr>
+        <w:t xml:space="preserve"> encore, comme sur chaque empreinte de VKP, deux régime</w:t>
+      </w:r>
+      <w:r>
+        <w:rPr>
+          <w:sz w:val="24"/>
+          <w:szCs w:val="24"/>
+        </w:rPr>
+        <w:t>s</w:t>
+      </w:r>
+      <w:r>
+        <w:rPr>
+          <w:sz w:val="24"/>
+          <w:szCs w:val="24"/>
+        </w:rPr>
+        <w:t xml:space="preserve"> d’atténuation sont visible</w:t>
+      </w:r>
+      <w:r>
+        <w:rPr>
+          <w:sz w:val="24"/>
+          <w:szCs w:val="24"/>
+        </w:rPr>
+        <w:t>s</w:t>
+      </w:r>
+      <w:r>
+        <w:rPr>
+          <w:sz w:val="24"/>
+          <w:szCs w:val="24"/>
+        </w:rPr>
+        <w:t xml:space="preserve">, cette fois sur </w:t>
+      </w:r>
+      <w:r>
+        <w:rPr>
+          <w:sz w:val="24"/>
+          <w:szCs w:val="24"/>
+        </w:rPr>
+        <w:t>les profondeurs</w:t>
+      </w:r>
+      <w:r>
+        <w:rPr>
+          <w:sz w:val="24"/>
+          <w:szCs w:val="24"/>
+        </w:rPr>
+        <w:t xml:space="preserve"> de 20 à 70 mètres. On peut postul</w:t>
+      </w:r>
+      <w:r>
+        <w:rPr>
+          <w:sz w:val="24"/>
+          <w:szCs w:val="24"/>
+        </w:rPr>
+        <w:t>er</w:t>
+      </w:r>
+      <w:r>
+        <w:rPr>
+          <w:sz w:val="24"/>
+          <w:szCs w:val="24"/>
+        </w:rPr>
+        <w:t xml:space="preserve"> l’</w:t>
+      </w:r>
+      <w:r>
+        <w:rPr>
+          <w:sz w:val="24"/>
+          <w:szCs w:val="24"/>
+        </w:rPr>
+        <w:t>hypothèse</w:t>
+      </w:r>
+      <w:r>
+        <w:rPr>
+          <w:sz w:val="24"/>
+          <w:szCs w:val="24"/>
+        </w:rPr>
+        <w:t xml:space="preserve"> que ces deux régime</w:t>
+      </w:r>
+      <w:r>
+        <w:rPr>
+          <w:sz w:val="24"/>
+          <w:szCs w:val="24"/>
+        </w:rPr>
+        <w:t>s</w:t>
+      </w:r>
+      <w:r>
+        <w:rPr>
+          <w:sz w:val="24"/>
+          <w:szCs w:val="24"/>
+        </w:rPr>
+        <w:t xml:space="preserve"> s’a</w:t>
+      </w:r>
+      <w:r>
+        <w:rPr>
+          <w:sz w:val="24"/>
+          <w:szCs w:val="24"/>
+        </w:rPr>
+        <w:t>ppliquent respectivement dans la grande paléo-vallée au Sud et dans la très fine paléo-vallée rentrant par la zone Nord Ouest de l’empreinte de détecteur.</w:t>
+      </w:r>
+    </w:p>
+    <w:p>
+      <w:pPr>
+        <w:pStyle w:val="Paragraphedeliste"/>
+        <w:spacing w:line="240" w:lineRule="auto"/>
+        <w:rPr>
+          <w:sz w:val="24"/>
+          <w:szCs w:val="24"/>
+        </w:rPr>
+      </w:pPr>
+    </w:p>
+    <w:p>
+      <w:pPr>
+        <w:pStyle w:val="Paragraphedeliste"/>
+        <w:spacing w:line="240" w:lineRule="auto"/>
+        <w:rPr>
+          <w:sz w:val="24"/>
+          <w:szCs w:val="24"/>
+        </w:rPr>
+      </w:pPr>
+      <w:r>
+        <w:rPr>
+          <w:sz w:val="24"/>
+          <w:szCs w:val="24"/>
+        </w:rPr>
+        <w:t xml:space="preserve">La couche produite est issues d’un modèle itératif avec une classe profonde, délimitée par une profondeur de 40 mètres, établie afin d’isoler les profondeurs non-prédictible qui pourraient biaiser la résolution par les moindre carrées. Le raster résultant de ce modèle conserve des prédictions cohérente (Là encore, observations par visualisation de la donnée sans aucune observations de terrain…). </w:t>
+      </w:r>
+      <w:r>
+        <w:rPr>
+          <w:sz w:val="24"/>
+          <w:szCs w:val="24"/>
+        </w:rPr>
+        <w:t xml:space="preserve">La comparaison avec les résultats issus du modèle de Poe, sur la zone jonctions des deux empreintes d’images montre des différences dans les zones côtières situées face aux paléo-vallées.  Dans les zones à l’arrière du récif barrières, les deux couches restent </w:t>
+      </w:r>
+      <w:r>
+        <w:rPr>
+          <w:sz w:val="24"/>
+          <w:szCs w:val="24"/>
+        </w:rPr>
+        <w:t>comparables</w:t>
+      </w:r>
+      <w:r>
+        <w:rPr>
+          <w:sz w:val="24"/>
+          <w:szCs w:val="24"/>
+        </w:rPr>
+        <w:t xml:space="preserve"> malgré un </w:t>
+      </w:r>
+      <w:r>
+        <w:rPr>
+          <w:sz w:val="24"/>
+          <w:szCs w:val="24"/>
+        </w:rPr>
+        <w:t>niveau</w:t>
+      </w:r>
+      <w:r>
+        <w:rPr>
+          <w:sz w:val="24"/>
+          <w:szCs w:val="24"/>
+        </w:rPr>
+        <w:t xml:space="preserve"> de bruit plus </w:t>
+      </w:r>
+      <w:r>
+        <w:rPr>
+          <w:sz w:val="24"/>
+          <w:szCs w:val="24"/>
+        </w:rPr>
+        <w:t>élevé</w:t>
+      </w:r>
+      <w:r>
+        <w:rPr>
+          <w:sz w:val="24"/>
+          <w:szCs w:val="24"/>
+        </w:rPr>
+        <w:t xml:space="preserve"> sur la couche du modèle de VKP.</w:t>
+      </w:r>
+      <w:r>
+        <w:rPr>
+          <w:sz w:val="24"/>
+          <w:szCs w:val="24"/>
+        </w:rPr>
+        <w:t xml:space="preserve"> Globalement, la morphologie décrite par les deux prédictions montre des aspects similaires malgré des profondeurs plus faibles produites par le modèle de Poe.</w:t>
+      </w:r>
+    </w:p>
+    <w:p>
+      <w:pPr>
+        <w:pStyle w:val="Paragraphedeliste"/>
+        <w:spacing w:line="240" w:lineRule="auto"/>
+        <w:rPr>
+          <w:sz w:val="24"/>
+          <w:szCs w:val="24"/>
+        </w:rPr>
+      </w:pPr>
+    </w:p>
+    <w:p>
+      <w:pPr>
+        <w:pStyle w:val="Paragraphedeliste"/>
+        <w:spacing w:line="240" w:lineRule="auto"/>
+        <w:rPr>
+          <w:sz w:val="14"/>
+          <w:szCs w:val="14"/>
+          <w:lang w:val="en-US"/>
+        </w:rPr>
+      </w:pPr>
+      <w:r>
+        <w:rPr>
+          <w:sz w:val="14"/>
+          <w:szCs w:val="14"/>
+          <w:lang w:val="en-US"/>
+        </w:rPr>
+        <w:t>Stumpf_NoClass_2Iters_Classes_[5.5, 40, inf]_Ridge_TimeThreshold_1970_GlintProcess_Raw_PixInterp_nearest_CoverPixRatio3%_CalibZone_.tif</w:t>
+      </w:r>
+    </w:p>
     <w:sectPr>
-      <w:footerReference w:type="default" r:id="rId11"/>
+      <w:footerReference w:type="default" r:id="rId12"/>
       <w:pgSz w:w="11906" w:h="16838"/>
       <w:pgMar w:top="1417" w:right="1417" w:bottom="1417" w:left="1417" w:header="708" w:footer="708" w:gutter="0"/>
       <w:cols w:space="708"/>
@@ -11294,6 +14933,35 @@
       <w:sz w:val="16"/>
     </w:rPr>
   </w:style>
+  <w:style w:type="character" w:styleId="Textedelespacerserv">
+    <w:name w:val="Placeholder Text"/>
+    <w:basedOn w:val="Policepardfaut"/>
+    <w:uiPriority w:val="99"/>
+    <w:semiHidden/>
+    <w:rsid w:val="004407E5"/>
+    <w:rPr>
+      <w:color w:val="808080"/>
+    </w:rPr>
+  </w:style>
+  <w:style w:type="paragraph" w:styleId="Lgende">
+    <w:name w:val="caption"/>
+    <w:basedOn w:val="Normal"/>
+    <w:next w:val="Normal"/>
+    <w:uiPriority w:val="35"/>
+    <w:unhideWhenUsed/>
+    <w:qFormat/>
+    <w:rsid w:val="007108A7"/>
+    <w:pPr>
+      <w:spacing w:line="240" w:lineRule="auto"/>
+    </w:pPr>
+    <w:rPr>
+      <w:b/>
+      <w:bCs/>
+      <w:color w:val="4F81BD" w:themeColor="accent1"/>
+      <w:sz w:val="18"/>
+      <w:szCs w:val="18"/>
+    </w:rPr>
+  </w:style>
 </w:styles>
 </file>
 
@@ -11633,6 +15301,35 @@
       <w:sz w:val="16"/>
     </w:rPr>
   </w:style>
+  <w:style w:type="character" w:styleId="Textedelespacerserv">
+    <w:name w:val="Placeholder Text"/>
+    <w:basedOn w:val="Policepardfaut"/>
+    <w:uiPriority w:val="99"/>
+    <w:semiHidden/>
+    <w:rsid w:val="004407E5"/>
+    <w:rPr>
+      <w:color w:val="808080"/>
+    </w:rPr>
+  </w:style>
+  <w:style w:type="paragraph" w:styleId="Lgende">
+    <w:name w:val="caption"/>
+    <w:basedOn w:val="Normal"/>
+    <w:next w:val="Normal"/>
+    <w:uiPriority w:val="35"/>
+    <w:unhideWhenUsed/>
+    <w:qFormat/>
+    <w:rsid w:val="007108A7"/>
+    <w:pPr>
+      <w:spacing w:line="240" w:lineRule="auto"/>
+    </w:pPr>
+    <w:rPr>
+      <w:b/>
+      <w:bCs/>
+      <w:color w:val="4F81BD" w:themeColor="accent1"/>
+      <w:sz w:val="18"/>
+      <w:szCs w:val="18"/>
+    </w:rPr>
+  </w:style>
 </w:styles>
 </file>
 
